--- a/zoy-admin-server/src/main/resources/templates/inactiveTenantsReport.docx
+++ b/zoy-admin-server/src/main/resources/templates/inactiveTenantsReport.docx
@@ -497,11 +497,12 @@
       <w:r>
         <w:tab/>
       </w:r>
+    </w:p>
+    <w:p/>
+    <w:p>
       <w:bookmarkStart w:id="0" w:name="_GoBack"/>
       <w:bookmarkEnd w:id="0"/>
     </w:p>
-    <w:p/>
-    <w:p/>
     <w:sectPr>
       <w:headerReference w:type="even" r:id="rId7"/>
       <w:headerReference w:type="default" r:id="rId8"/>
@@ -767,8 +768,9 @@
     <w:pPr>
       <w:pStyle w:val="Header"/>
       <w:rPr>
-        <w:sz w:val="20"/>
-        <w:szCs w:val="20"/>
+        <w:rFonts w:ascii="Consolas" w:hAnsi="Consolas"/>
+        <w:sz w:val="14"/>
+        <w:szCs w:val="14"/>
       </w:rPr>
     </w:pPr>
     <w:r>
@@ -819,7 +821,13 @@
       </w:drawing>
     </w:r>
     <w:r>
-      <w:t xml:space="preserve">                                                                         </w:t>
+      <w:t xml:space="preserve">                                        </w:t>
+    </w:r>
+    <w:r>
+      <w:t xml:space="preserve">                   </w:t>
+    </w:r>
+    <w:r>
+      <w:t xml:space="preserve"> </w:t>
     </w:r>
     <w:r>
       <w:rPr>
@@ -840,54 +848,61 @@
     </w:r>
     <w:r>
       <w:rPr>
-        <w:sz w:val="20"/>
-        <w:szCs w:val="20"/>
+        <w:rFonts w:ascii="Consolas" w:hAnsi="Consolas"/>
+        <w:sz w:val="14"/>
+        <w:szCs w:val="14"/>
       </w:rPr>
       <w:t>Date r</w:t>
     </w:r>
     <w:r>
       <w:rPr>
-        <w:sz w:val="20"/>
-        <w:szCs w:val="20"/>
+        <w:rFonts w:ascii="Consolas" w:hAnsi="Consolas"/>
+        <w:sz w:val="14"/>
+        <w:szCs w:val="14"/>
       </w:rPr>
       <w:t>ange: ${</w:t>
     </w:r>
     <w:proofErr w:type="spellStart"/>
     <w:r>
       <w:rPr>
-        <w:sz w:val="20"/>
-        <w:szCs w:val="20"/>
+        <w:rFonts w:ascii="Consolas" w:hAnsi="Consolas"/>
+        <w:sz w:val="14"/>
+        <w:szCs w:val="14"/>
       </w:rPr>
       <w:t>fromDate</w:t>
     </w:r>
     <w:proofErr w:type="spellEnd"/>
     <w:r>
       <w:rPr>
-        <w:sz w:val="20"/>
-        <w:szCs w:val="20"/>
+        <w:rFonts w:ascii="Consolas" w:hAnsi="Consolas"/>
+        <w:sz w:val="14"/>
+        <w:szCs w:val="14"/>
       </w:rPr>
       <w:t>}</w:t>
     </w:r>
     <w:r>
       <w:rPr>
-        <w:sz w:val="20"/>
-        <w:szCs w:val="20"/>
+        <w:rFonts w:ascii="Consolas" w:hAnsi="Consolas"/>
+        <w:sz w:val="14"/>
+        <w:szCs w:val="14"/>
       </w:rPr>
       <w:t xml:space="preserve"> To ${</w:t>
     </w:r>
     <w:proofErr w:type="spellStart"/>
     <w:r>
       <w:rPr>
-        <w:sz w:val="20"/>
-        <w:szCs w:val="20"/>
+        <w:rFonts w:ascii="Consolas" w:hAnsi="Consolas"/>
+        <w:sz w:val="14"/>
+        <w:szCs w:val="14"/>
       </w:rPr>
       <w:t>toDate</w:t>
     </w:r>
     <w:proofErr w:type="spellEnd"/>
     <w:r>
       <w:rPr>
-        <w:sz w:val="20"/>
-        <w:szCs w:val="20"/>
+        <w:rFonts w:ascii="Consolas" w:hAnsi="Consolas"/>
+        <w:sz w:val="14"/>
+        <w:szCs w:val="14"/>
       </w:rPr>
       <w:t>}</w:t>
     </w:r>
@@ -1705,7 +1720,7 @@
 </file>
 
 <file path=customXml/itemProps1.xml><?xml version="1.0" encoding="utf-8"?>
-<ds:datastoreItem xmlns:ds="http://schemas.openxmlformats.org/officeDocument/2006/customXml" ds:itemID="{20DD2B15-2591-488B-A052-D19E164F98F0}">
+<ds:datastoreItem xmlns:ds="http://schemas.openxmlformats.org/officeDocument/2006/customXml" ds:itemID="{14E015C8-8654-42E6-9C52-53F8A796ACF5}">
   <ds:schemaRefs>
     <ds:schemaRef ds:uri="http://schemas.openxmlformats.org/officeDocument/2006/bibliography"/>
   </ds:schemaRefs>

--- a/zoy-admin-server/src/main/resources/templates/inactiveTenantsReport.docx
+++ b/zoy-admin-server/src/main/resources/templates/inactiveTenantsReport.docx
@@ -32,6 +32,7 @@
             <w:pPr>
               <w:jc w:val="center"/>
               <w:rPr>
+                <w:rFonts w:ascii="Consolas" w:hAnsi="Consolas"/>
                 <w:b/>
                 <w:sz w:val="18"/>
                 <w:szCs w:val="18"/>
@@ -39,8 +40,11 @@
             </w:pPr>
             <w:r>
               <w:rPr>
-                <w:rFonts w:ascii="Calibri" w:hAnsi="Calibri" w:cs="Calibri"/>
+                <w:rFonts w:ascii="Consolas" w:hAnsi="Consolas" w:cs="Calibri"/>
+                <w:b/>
                 <w:color w:val="242424"/>
+                <w:sz w:val="18"/>
+                <w:szCs w:val="18"/>
                 <w:shd w:val="clear" w:color="auto" w:fill="FFFFFF"/>
               </w:rPr>
               <w:t>Tenant Full Name</w:t>
@@ -56,6 +60,7 @@
             <w:pPr>
               <w:jc w:val="center"/>
               <w:rPr>
+                <w:rFonts w:ascii="Consolas" w:hAnsi="Consolas"/>
                 <w:b/>
                 <w:sz w:val="18"/>
                 <w:szCs w:val="18"/>
@@ -63,8 +68,11 @@
             </w:pPr>
             <w:r>
               <w:rPr>
-                <w:rFonts w:ascii="Calibri" w:hAnsi="Calibri" w:cs="Calibri"/>
+                <w:rFonts w:ascii="Consolas" w:hAnsi="Consolas" w:cs="Calibri"/>
+                <w:b/>
                 <w:color w:val="242424"/>
+                <w:sz w:val="18"/>
+                <w:szCs w:val="18"/>
                 <w:shd w:val="clear" w:color="auto" w:fill="FFFFFF"/>
               </w:rPr>
               <w:t>Tenant Contact Number</w:t>
@@ -80,6 +88,7 @@
             <w:pPr>
               <w:jc w:val="center"/>
               <w:rPr>
+                <w:rFonts w:ascii="Consolas" w:hAnsi="Consolas"/>
                 <w:b/>
                 <w:sz w:val="18"/>
                 <w:szCs w:val="18"/>
@@ -87,8 +96,11 @@
             </w:pPr>
             <w:r>
               <w:rPr>
-                <w:rFonts w:ascii="Calibri" w:hAnsi="Calibri" w:cs="Calibri"/>
+                <w:rFonts w:ascii="Consolas" w:hAnsi="Consolas" w:cs="Calibri"/>
+                <w:b/>
                 <w:color w:val="242424"/>
+                <w:sz w:val="18"/>
+                <w:szCs w:val="18"/>
                 <w:shd w:val="clear" w:color="auto" w:fill="FFFFFF"/>
               </w:rPr>
               <w:t>Tenant Email Address</w:t>
@@ -104,6 +116,7 @@
             <w:pPr>
               <w:jc w:val="center"/>
               <w:rPr>
+                <w:rFonts w:ascii="Consolas" w:hAnsi="Consolas"/>
                 <w:b/>
                 <w:sz w:val="18"/>
                 <w:szCs w:val="18"/>
@@ -111,8 +124,11 @@
             </w:pPr>
             <w:r>
               <w:rPr>
-                <w:rFonts w:ascii="Calibri" w:hAnsi="Calibri" w:cs="Calibri"/>
+                <w:rFonts w:ascii="Consolas" w:hAnsi="Consolas" w:cs="Calibri"/>
+                <w:b/>
                 <w:color w:val="242424"/>
+                <w:sz w:val="18"/>
+                <w:szCs w:val="18"/>
                 <w:shd w:val="clear" w:color="auto" w:fill="FFFFFF"/>
               </w:rPr>
               <w:t>Previous Property Name (Last checked out property)</w:t>
@@ -128,6 +144,7 @@
             <w:pPr>
               <w:jc w:val="center"/>
               <w:rPr>
+                <w:rFonts w:ascii="Consolas" w:hAnsi="Consolas"/>
                 <w:b/>
                 <w:sz w:val="18"/>
                 <w:szCs w:val="18"/>
@@ -135,8 +152,11 @@
             </w:pPr>
             <w:r>
               <w:rPr>
-                <w:rFonts w:ascii="Calibri" w:hAnsi="Calibri" w:cs="Calibri"/>
+                <w:rFonts w:ascii="Consolas" w:hAnsi="Consolas" w:cs="Calibri"/>
+                <w:b/>
                 <w:color w:val="242424"/>
+                <w:sz w:val="18"/>
+                <w:szCs w:val="18"/>
                 <w:shd w:val="clear" w:color="auto" w:fill="FFFFFF"/>
               </w:rPr>
               <w:t>Property Address</w:t>
@@ -152,6 +172,7 @@
             <w:pPr>
               <w:jc w:val="center"/>
               <w:rPr>
+                <w:rFonts w:ascii="Consolas" w:hAnsi="Consolas"/>
                 <w:b/>
                 <w:sz w:val="18"/>
                 <w:szCs w:val="18"/>
@@ -159,8 +180,11 @@
             </w:pPr>
             <w:r>
               <w:rPr>
-                <w:rFonts w:ascii="Calibri" w:hAnsi="Calibri" w:cs="Calibri"/>
+                <w:rFonts w:ascii="Consolas" w:hAnsi="Consolas" w:cs="Calibri"/>
+                <w:b/>
                 <w:color w:val="242424"/>
+                <w:sz w:val="18"/>
+                <w:szCs w:val="18"/>
                 <w:shd w:val="clear" w:color="auto" w:fill="FFFFFF"/>
               </w:rPr>
               <w:t>Room Number/Bed Allocation</w:t>
@@ -176,6 +200,7 @@
             <w:pPr>
               <w:jc w:val="center"/>
               <w:rPr>
+                <w:rFonts w:ascii="Consolas" w:hAnsi="Consolas"/>
                 <w:b/>
                 <w:sz w:val="18"/>
                 <w:szCs w:val="18"/>
@@ -183,8 +208,11 @@
             </w:pPr>
             <w:r>
               <w:rPr>
-                <w:rFonts w:ascii="Calibri" w:hAnsi="Calibri" w:cs="Calibri"/>
+                <w:rFonts w:ascii="Consolas" w:hAnsi="Consolas" w:cs="Calibri"/>
+                <w:b/>
                 <w:color w:val="242424"/>
+                <w:sz w:val="18"/>
+                <w:szCs w:val="18"/>
                 <w:shd w:val="clear" w:color="auto" w:fill="FFFFFF"/>
               </w:rPr>
               <w:t>Checked-out Date</w:t>
@@ -194,7 +222,7 @@
       </w:tr>
       <w:tr>
         <w:trPr>
-          <w:trHeight w:val="555"/>
+          <w:trHeight w:val="697"/>
         </w:trPr>
         <w:tc>
           <w:tcPr>
@@ -207,7 +235,7 @@
               <w:shd w:val="clear" w:color="auto" w:fill="FFFFFF"/>
               <w:jc w:val="center"/>
               <w:rPr>
-                <w:rFonts w:ascii="Segoe UI" w:hAnsi="Segoe UI" w:cs="Segoe UI"/>
+                <w:rFonts w:ascii="Consolas" w:hAnsi="Consolas" w:cs="Segoe UI"/>
                 <w:color w:val="000000"/>
                 <w:sz w:val="12"/>
                 <w:szCs w:val="12"/>
@@ -215,6 +243,7 @@
             </w:pPr>
             <w:r>
               <w:rPr>
+                <w:rFonts w:ascii="Consolas" w:hAnsi="Consolas"/>
                 <w:sz w:val="12"/>
                 <w:szCs w:val="12"/>
               </w:rPr>
@@ -223,6 +252,7 @@
             <w:proofErr w:type="spellStart"/>
             <w:r>
               <w:rPr>
+                <w:rFonts w:ascii="Consolas" w:hAnsi="Consolas"/>
                 <w:sz w:val="12"/>
                 <w:szCs w:val="12"/>
               </w:rPr>
@@ -231,6 +261,7 @@
             <w:proofErr w:type="spellEnd"/>
             <w:r>
               <w:rPr>
+                <w:rFonts w:ascii="Consolas" w:hAnsi="Consolas"/>
                 <w:sz w:val="12"/>
                 <w:szCs w:val="12"/>
               </w:rPr>
@@ -249,7 +280,7 @@
               <w:shd w:val="clear" w:color="auto" w:fill="FFFFFF"/>
               <w:jc w:val="center"/>
               <w:rPr>
-                <w:rFonts w:ascii="Segoe UI" w:hAnsi="Segoe UI" w:cs="Segoe UI"/>
+                <w:rFonts w:ascii="Consolas" w:hAnsi="Consolas" w:cs="Segoe UI"/>
                 <w:color w:val="000000"/>
                 <w:sz w:val="12"/>
                 <w:szCs w:val="12"/>
@@ -257,7 +288,7 @@
             </w:pPr>
             <w:r>
               <w:rPr>
-                <w:rFonts w:ascii="Segoe UI" w:hAnsi="Segoe UI" w:cs="Segoe UI"/>
+                <w:rFonts w:ascii="Consolas" w:hAnsi="Consolas" w:cs="Segoe UI"/>
                 <w:color w:val="000000"/>
                 <w:sz w:val="12"/>
                 <w:szCs w:val="12"/>
@@ -267,7 +298,7 @@
             <w:proofErr w:type="spellStart"/>
             <w:r>
               <w:rPr>
-                <w:rFonts w:ascii="Segoe UI" w:hAnsi="Segoe UI" w:cs="Segoe UI"/>
+                <w:rFonts w:ascii="Consolas" w:hAnsi="Consolas" w:cs="Segoe UI"/>
                 <w:color w:val="000000"/>
                 <w:sz w:val="12"/>
                 <w:szCs w:val="12"/>
@@ -277,7 +308,7 @@
             <w:proofErr w:type="spellEnd"/>
             <w:r>
               <w:rPr>
-                <w:rFonts w:ascii="Segoe UI" w:hAnsi="Segoe UI" w:cs="Segoe UI"/>
+                <w:rFonts w:ascii="Consolas" w:hAnsi="Consolas" w:cs="Segoe UI"/>
                 <w:color w:val="000000"/>
                 <w:sz w:val="12"/>
                 <w:szCs w:val="12"/>
@@ -295,27 +326,23 @@
             <w:pPr>
               <w:jc w:val="center"/>
               <w:rPr>
+                <w:rFonts w:ascii="Consolas" w:hAnsi="Consolas"/>
                 <w:sz w:val="12"/>
                 <w:szCs w:val="12"/>
               </w:rPr>
             </w:pPr>
             <w:r>
               <w:rPr>
-                <w:sz w:val="12"/>
-                <w:szCs w:val="12"/>
-              </w:rPr>
-              <w:t>$</w:t>
-            </w:r>
-            <w:r>
-              <w:rPr>
-                <w:sz w:val="12"/>
-                <w:szCs w:val="12"/>
-              </w:rPr>
-              <w:t>{</w:t>
+                <w:rFonts w:ascii="Consolas" w:hAnsi="Consolas"/>
+                <w:sz w:val="12"/>
+                <w:szCs w:val="12"/>
+              </w:rPr>
+              <w:t>${</w:t>
             </w:r>
             <w:proofErr w:type="spellStart"/>
             <w:r>
               <w:rPr>
+                <w:rFonts w:ascii="Consolas" w:hAnsi="Consolas"/>
                 <w:sz w:val="12"/>
                 <w:szCs w:val="12"/>
               </w:rPr>
@@ -324,6 +351,7 @@
             <w:proofErr w:type="spellEnd"/>
             <w:r>
               <w:rPr>
+                <w:rFonts w:ascii="Consolas" w:hAnsi="Consolas"/>
                 <w:sz w:val="12"/>
                 <w:szCs w:val="12"/>
               </w:rPr>
@@ -340,12 +368,14 @@
             <w:pPr>
               <w:jc w:val="center"/>
               <w:rPr>
+                <w:rFonts w:ascii="Consolas" w:hAnsi="Consolas"/>
                 <w:sz w:val="12"/>
                 <w:szCs w:val="12"/>
               </w:rPr>
             </w:pPr>
             <w:r>
               <w:rPr>
+                <w:rFonts w:ascii="Consolas" w:hAnsi="Consolas"/>
                 <w:sz w:val="12"/>
                 <w:szCs w:val="12"/>
               </w:rPr>
@@ -354,6 +384,7 @@
             <w:proofErr w:type="spellStart"/>
             <w:r>
               <w:rPr>
+                <w:rFonts w:ascii="Consolas" w:hAnsi="Consolas"/>
                 <w:sz w:val="12"/>
                 <w:szCs w:val="12"/>
               </w:rPr>
@@ -362,6 +393,7 @@
             <w:proofErr w:type="spellEnd"/>
             <w:r>
               <w:rPr>
+                <w:rFonts w:ascii="Consolas" w:hAnsi="Consolas"/>
                 <w:sz w:val="12"/>
                 <w:szCs w:val="12"/>
               </w:rPr>
@@ -378,12 +410,14 @@
             <w:pPr>
               <w:jc w:val="center"/>
               <w:rPr>
+                <w:rFonts w:ascii="Consolas" w:hAnsi="Consolas"/>
                 <w:sz w:val="12"/>
                 <w:szCs w:val="12"/>
               </w:rPr>
             </w:pPr>
             <w:r>
               <w:rPr>
+                <w:rFonts w:ascii="Consolas" w:hAnsi="Consolas"/>
                 <w:sz w:val="12"/>
                 <w:szCs w:val="12"/>
               </w:rPr>
@@ -392,6 +426,7 @@
             <w:proofErr w:type="spellStart"/>
             <w:r>
               <w:rPr>
+                <w:rFonts w:ascii="Consolas" w:hAnsi="Consolas"/>
                 <w:sz w:val="12"/>
                 <w:szCs w:val="12"/>
               </w:rPr>
@@ -400,6 +435,7 @@
             <w:proofErr w:type="spellEnd"/>
             <w:r>
               <w:rPr>
+                <w:rFonts w:ascii="Consolas" w:hAnsi="Consolas"/>
                 <w:sz w:val="12"/>
                 <w:szCs w:val="12"/>
               </w:rPr>
@@ -416,12 +452,14 @@
             <w:pPr>
               <w:jc w:val="center"/>
               <w:rPr>
+                <w:rFonts w:ascii="Consolas" w:hAnsi="Consolas"/>
                 <w:sz w:val="12"/>
                 <w:szCs w:val="12"/>
               </w:rPr>
             </w:pPr>
             <w:r>
               <w:rPr>
+                <w:rFonts w:ascii="Consolas" w:hAnsi="Consolas"/>
                 <w:sz w:val="12"/>
                 <w:szCs w:val="12"/>
               </w:rPr>
@@ -430,6 +468,7 @@
             <w:proofErr w:type="spellStart"/>
             <w:r>
               <w:rPr>
+                <w:rFonts w:ascii="Consolas" w:hAnsi="Consolas"/>
                 <w:sz w:val="12"/>
                 <w:szCs w:val="12"/>
               </w:rPr>
@@ -438,6 +477,7 @@
             <w:proofErr w:type="spellEnd"/>
             <w:r>
               <w:rPr>
+                <w:rFonts w:ascii="Consolas" w:hAnsi="Consolas"/>
                 <w:sz w:val="12"/>
                 <w:szCs w:val="12"/>
               </w:rPr>
@@ -454,12 +494,14 @@
             <w:pPr>
               <w:jc w:val="center"/>
               <w:rPr>
+                <w:rFonts w:ascii="Consolas" w:hAnsi="Consolas"/>
                 <w:sz w:val="12"/>
                 <w:szCs w:val="12"/>
               </w:rPr>
             </w:pPr>
             <w:r>
               <w:rPr>
+                <w:rFonts w:ascii="Consolas" w:hAnsi="Consolas"/>
                 <w:sz w:val="12"/>
                 <w:szCs w:val="12"/>
               </w:rPr>
@@ -468,6 +510,7 @@
             <w:proofErr w:type="spellStart"/>
             <w:r>
               <w:rPr>
+                <w:rFonts w:ascii="Consolas" w:hAnsi="Consolas"/>
                 <w:sz w:val="12"/>
                 <w:szCs w:val="12"/>
               </w:rPr>
@@ -476,6 +519,7 @@
             <w:proofErr w:type="spellEnd"/>
             <w:r>
               <w:rPr>
+                <w:rFonts w:ascii="Consolas" w:hAnsi="Consolas"/>
                 <w:sz w:val="12"/>
                 <w:szCs w:val="12"/>
               </w:rPr>
@@ -778,6 +822,37 @@
         <w:noProof/>
         <w:lang w:eastAsia="en-IN"/>
       </w:rPr>
+      <w:pict>
+        <v:shapetype id="_x0000_t75" coordsize="21600,21600" o:spt="75" o:preferrelative="t" path="m@4@5l@4@11@9@11@9@5xe" filled="f" stroked="f">
+          <v:stroke joinstyle="miter"/>
+          <v:formulas>
+            <v:f eqn="if lineDrawn pixelLineWidth 0"/>
+            <v:f eqn="sum @0 1 0"/>
+            <v:f eqn="sum 0 0 @1"/>
+            <v:f eqn="prod @2 1 2"/>
+            <v:f eqn="prod @3 21600 pixelWidth"/>
+            <v:f eqn="prod @3 21600 pixelHeight"/>
+            <v:f eqn="sum @0 0 1"/>
+            <v:f eqn="prod @6 1 2"/>
+            <v:f eqn="prod @7 21600 pixelWidth"/>
+            <v:f eqn="sum @8 21600 0"/>
+            <v:f eqn="prod @7 21600 pixelHeight"/>
+            <v:f eqn="sum @10 21600 0"/>
+          </v:formulas>
+          <v:path o:extrusionok="f" gradientshapeok="t" o:connecttype="rect"/>
+          <o:lock v:ext="edit" aspectratio="t"/>
+        </v:shapetype>
+        <v:shape id="WordPictureWatermark303233095" o:spid="_x0000_s2051" type="#_x0000_t75" style="position:absolute;margin-left:219pt;margin-top:59.55pt;width:277.45pt;height:373.95pt;z-index:-251656192;mso-position-horizontal-relative:margin;mso-position-vertical-relative:margin" o:allowincell="f">
+          <v:imagedata r:id="rId1" o:title="logowatermark"/>
+          <w10:wrap anchorx="margin" anchory="margin"/>
+        </v:shape>
+      </w:pict>
+    </w:r>
+    <w:r>
+      <w:rPr>
+        <w:noProof/>
+        <w:lang w:eastAsia="en-IN"/>
+      </w:rPr>
       <w:drawing>
         <wp:inline distT="0" distB="0" distL="0" distR="0">
           <wp:extent cx="952500" cy="655955"/>
@@ -794,7 +869,7 @@
                   <pic:cNvPicPr/>
                 </pic:nvPicPr>
                 <pic:blipFill>
-                  <a:blip r:embed="rId1">
+                  <a:blip r:embed="rId2">
                     <a:extLst>
                       <a:ext uri="{28A0092B-C50C-407E-A947-70E740481C1C}">
                         <a14:useLocalDpi xmlns:a14="http://schemas.microsoft.com/office/drawing/2010/main" val="0"/>
@@ -834,8 +909,8 @@
         <w:rFonts w:ascii="Consolas" w:hAnsi="Consolas" w:cs="Calibri"/>
         <w:b/>
         <w:color w:val="242424"/>
-        <w:sz w:val="24"/>
-        <w:szCs w:val="24"/>
+        <w:sz w:val="20"/>
+        <w:szCs w:val="20"/>
         <w:shd w:val="clear" w:color="auto" w:fill="FFFFFF"/>
       </w:rPr>
       <w:t>Inactive Tenants Report</w:t>
@@ -1720,7 +1795,7 @@
 </file>
 
 <file path=customXml/itemProps1.xml><?xml version="1.0" encoding="utf-8"?>
-<ds:datastoreItem xmlns:ds="http://schemas.openxmlformats.org/officeDocument/2006/customXml" ds:itemID="{14E015C8-8654-42E6-9C52-53F8A796ACF5}">
+<ds:datastoreItem xmlns:ds="http://schemas.openxmlformats.org/officeDocument/2006/customXml" ds:itemID="{50FF694E-F71F-449D-9947-1E8683C5FE36}">
   <ds:schemaRefs>
     <ds:schemaRef ds:uri="http://schemas.openxmlformats.org/officeDocument/2006/bibliography"/>
   </ds:schemaRefs>

--- a/zoy-admin-server/src/main/resources/templates/inactiveTenantsReport.docx
+++ b/zoy-admin-server/src/main/resources/templates/inactiveTenantsReport.docx
@@ -187,7 +187,7 @@
                 <w:szCs w:val="18"/>
                 <w:shd w:val="clear" w:color="auto" w:fill="FFFFFF"/>
               </w:rPr>
-              <w:t>Room Number/Bed Allocation</w:t>
+              <w:t>Bed Number</w:t>
             </w:r>
           </w:p>
         </w:tc>
@@ -543,10 +543,7 @@
       </w:r>
     </w:p>
     <w:p/>
-    <w:p>
-      <w:bookmarkStart w:id="0" w:name="_GoBack"/>
-      <w:bookmarkEnd w:id="0"/>
-    </w:p>
+    <w:p/>
     <w:sectPr>
       <w:headerReference w:type="even" r:id="rId7"/>
       <w:headerReference w:type="default" r:id="rId8"/>
@@ -715,15 +712,7 @@
       <w:pStyle w:val="Footer"/>
     </w:pPr>
     <w:r>
-      <w:t xml:space="preserve">Printed </w:t>
-    </w:r>
-    <w:proofErr w:type="gramStart"/>
-    <w:r>
-      <w:t>on :</w:t>
-    </w:r>
-    <w:proofErr w:type="gramEnd"/>
-    <w:r>
-      <w:t xml:space="preserve"> </w:t>
+      <w:t xml:space="preserve">Printed on : </w:t>
     </w:r>
     <w:r>
       <w:t>${</w:t>
@@ -1795,7 +1784,7 @@
 </file>
 
 <file path=customXml/itemProps1.xml><?xml version="1.0" encoding="utf-8"?>
-<ds:datastoreItem xmlns:ds="http://schemas.openxmlformats.org/officeDocument/2006/customXml" ds:itemID="{50FF694E-F71F-449D-9947-1E8683C5FE36}">
+<ds:datastoreItem xmlns:ds="http://schemas.openxmlformats.org/officeDocument/2006/customXml" ds:itemID="{572D9880-9962-40DE-A951-564578305F63}">
   <ds:schemaRefs>
     <ds:schemaRef ds:uri="http://schemas.openxmlformats.org/officeDocument/2006/bibliography"/>
   </ds:schemaRefs>

--- a/zoy-admin-server/src/main/resources/templates/inactiveTenantsReport.docx
+++ b/zoy-admin-server/src/main/resources/templates/inactiveTenantsReport.docx
@@ -47,7 +47,18 @@
                 <w:szCs w:val="18"/>
                 <w:shd w:val="clear" w:color="auto" w:fill="FFFFFF"/>
               </w:rPr>
-              <w:t>Tenant Full Name</w:t>
+              <w:t>Tenant</w:t>
+            </w:r>
+            <w:r>
+              <w:rPr>
+                <w:rFonts w:ascii="Consolas" w:hAnsi="Consolas" w:cs="Calibri"/>
+                <w:b/>
+                <w:color w:val="242424"/>
+                <w:sz w:val="18"/>
+                <w:szCs w:val="18"/>
+                <w:shd w:val="clear" w:color="auto" w:fill="FFFFFF"/>
+              </w:rPr>
+              <w:t xml:space="preserve"> Name</w:t>
             </w:r>
           </w:p>
         </w:tc>
@@ -1784,7 +1795,7 @@
 </file>
 
 <file path=customXml/itemProps1.xml><?xml version="1.0" encoding="utf-8"?>
-<ds:datastoreItem xmlns:ds="http://schemas.openxmlformats.org/officeDocument/2006/customXml" ds:itemID="{572D9880-9962-40DE-A951-564578305F63}">
+<ds:datastoreItem xmlns:ds="http://schemas.openxmlformats.org/officeDocument/2006/customXml" ds:itemID="{92841739-931E-4DC6-811F-B987D9E2E955}">
   <ds:schemaRefs>
     <ds:schemaRef ds:uri="http://schemas.openxmlformats.org/officeDocument/2006/bibliography"/>
   </ds:schemaRefs>

--- a/zoy-admin-server/src/main/resources/templates/inactiveTenantsReport.docx
+++ b/zoy-admin-server/src/main/resources/templates/inactiveTenantsReport.docx
@@ -1,23 +1,24 @@
 
 <file path=word/document.xml><?xml version="1.0" encoding="utf-8"?>
-<w:document xmlns:wpc="http://schemas.microsoft.com/office/word/2010/wordprocessingCanvas" xmlns:cx="http://schemas.microsoft.com/office/drawing/2014/chartex" xmlns:mc="http://schemas.openxmlformats.org/markup-compatibility/2006" xmlns:o="urn:schemas-microsoft-com:office:office" xmlns:r="http://schemas.openxmlformats.org/officeDocument/2006/relationships" xmlns:m="http://schemas.openxmlformats.org/officeDocument/2006/math" xmlns:v="urn:schemas-microsoft-com:vml" xmlns:wp14="http://schemas.microsoft.com/office/word/2010/wordprocessingDrawing" xmlns:wp="http://schemas.openxmlformats.org/drawingml/2006/wordprocessingDrawing" xmlns:w10="urn:schemas-microsoft-com:office:word" xmlns:w="http://schemas.openxmlformats.org/wordprocessingml/2006/main" xmlns:w14="http://schemas.microsoft.com/office/word/2010/wordml" xmlns:w15="http://schemas.microsoft.com/office/word/2012/wordml" xmlns:w16se="http://schemas.microsoft.com/office/word/2015/wordml/symex" xmlns:wpg="http://schemas.microsoft.com/office/word/2010/wordprocessingGroup" xmlns:wpi="http://schemas.microsoft.com/office/word/2010/wordprocessingInk" xmlns:wne="http://schemas.microsoft.com/office/word/2006/wordml" xmlns:wps="http://schemas.microsoft.com/office/word/2010/wordprocessingShape" mc:Ignorable="w14 w15 w16se wp14">
+<w:document xmlns:wpc="http://schemas.microsoft.com/office/word/2010/wordprocessingCanvas" xmlns:cx="http://schemas.microsoft.com/office/drawing/2014/chartex" xmlns:cx1="http://schemas.microsoft.com/office/drawing/2015/9/8/chartex" xmlns:mc="http://schemas.openxmlformats.org/markup-compatibility/2006" xmlns:o="urn:schemas-microsoft-com:office:office" xmlns:r="http://schemas.openxmlformats.org/officeDocument/2006/relationships" xmlns:m="http://schemas.openxmlformats.org/officeDocument/2006/math" xmlns:v="urn:schemas-microsoft-com:vml" xmlns:wp14="http://schemas.microsoft.com/office/word/2010/wordprocessingDrawing" xmlns:wp="http://schemas.openxmlformats.org/drawingml/2006/wordprocessingDrawing" xmlns:w10="urn:schemas-microsoft-com:office:word" xmlns:w="http://schemas.openxmlformats.org/wordprocessingml/2006/main" xmlns:w14="http://schemas.microsoft.com/office/word/2010/wordml" xmlns:w15="http://schemas.microsoft.com/office/word/2012/wordml" xmlns:w16se="http://schemas.microsoft.com/office/word/2015/wordml/symex" xmlns:wpg="http://schemas.microsoft.com/office/word/2010/wordprocessingGroup" xmlns:wpi="http://schemas.microsoft.com/office/word/2010/wordprocessingInk" xmlns:wne="http://schemas.microsoft.com/office/word/2006/wordml" xmlns:wps="http://schemas.microsoft.com/office/word/2010/wordprocessingShape" mc:Ignorable="w14 w15 w16se wp14">
   <w:body>
     <w:tbl>
       <w:tblPr>
         <w:tblStyle w:val="TableGrid"/>
         <w:tblpPr w:leftFromText="180" w:rightFromText="180" w:vertAnchor="text" w:horzAnchor="margin" w:tblpXSpec="center" w:tblpY="281"/>
-        <w:tblW w:w="15031" w:type="dxa"/>
+        <w:tblW w:w="15588" w:type="dxa"/>
         <w:tblLayout w:type="fixed"/>
         <w:tblLook w:val="04A0" w:firstRow="1" w:lastRow="0" w:firstColumn="1" w:lastColumn="0" w:noHBand="0" w:noVBand="1"/>
       </w:tblPr>
       <w:tblGrid>
-        <w:gridCol w:w="1838"/>
-        <w:gridCol w:w="1701"/>
+        <w:gridCol w:w="1696"/>
         <w:gridCol w:w="1985"/>
-        <w:gridCol w:w="3548"/>
-        <w:gridCol w:w="2268"/>
-        <w:gridCol w:w="1701"/>
-        <w:gridCol w:w="1990"/>
+        <w:gridCol w:w="1843"/>
+        <w:gridCol w:w="2409"/>
+        <w:gridCol w:w="2410"/>
+        <w:gridCol w:w="1559"/>
+        <w:gridCol w:w="1843"/>
+        <w:gridCol w:w="1843"/>
       </w:tblGrid>
       <w:tr>
         <w:trPr>
@@ -25,7 +26,7 @@
         </w:trPr>
         <w:tc>
           <w:tcPr>
-            <w:tcW w:w="1838" w:type="dxa"/>
+            <w:tcW w:w="1696" w:type="dxa"/>
             <w:vAlign w:val="center"/>
           </w:tcPr>
           <w:p>
@@ -59,34 +60,6 @@
                 <w:shd w:val="clear" w:color="auto" w:fill="FFFFFF"/>
               </w:rPr>
               <w:t xml:space="preserve"> Name</w:t>
-            </w:r>
-          </w:p>
-        </w:tc>
-        <w:tc>
-          <w:tcPr>
-            <w:tcW w:w="1701" w:type="dxa"/>
-            <w:vAlign w:val="center"/>
-          </w:tcPr>
-          <w:p>
-            <w:pPr>
-              <w:jc w:val="center"/>
-              <w:rPr>
-                <w:rFonts w:ascii="Consolas" w:hAnsi="Consolas"/>
-                <w:b/>
-                <w:sz w:val="18"/>
-                <w:szCs w:val="18"/>
-              </w:rPr>
-            </w:pPr>
-            <w:r>
-              <w:rPr>
-                <w:rFonts w:ascii="Consolas" w:hAnsi="Consolas" w:cs="Calibri"/>
-                <w:b/>
-                <w:color w:val="242424"/>
-                <w:sz w:val="18"/>
-                <w:szCs w:val="18"/>
-                <w:shd w:val="clear" w:color="auto" w:fill="FFFFFF"/>
-              </w:rPr>
-              <w:t>Tenant Contact Number</w:t>
             </w:r>
           </w:p>
         </w:tc>
@@ -114,13 +87,13 @@
                 <w:szCs w:val="18"/>
                 <w:shd w:val="clear" w:color="auto" w:fill="FFFFFF"/>
               </w:rPr>
-              <w:t>Tenant Email Address</w:t>
+              <w:t>Tenant Contact Number</w:t>
             </w:r>
           </w:p>
         </w:tc>
         <w:tc>
           <w:tcPr>
-            <w:tcW w:w="3548" w:type="dxa"/>
+            <w:tcW w:w="1843" w:type="dxa"/>
             <w:vAlign w:val="center"/>
           </w:tcPr>
           <w:p>
@@ -142,13 +115,13 @@
                 <w:szCs w:val="18"/>
                 <w:shd w:val="clear" w:color="auto" w:fill="FFFFFF"/>
               </w:rPr>
-              <w:t>Previous Property Name (Last checked out property)</w:t>
+              <w:t>Tenant Email Address</w:t>
             </w:r>
           </w:p>
         </w:tc>
         <w:tc>
           <w:tcPr>
-            <w:tcW w:w="2268" w:type="dxa"/>
+            <w:tcW w:w="2409" w:type="dxa"/>
             <w:vAlign w:val="center"/>
           </w:tcPr>
           <w:p>
@@ -170,13 +143,13 @@
                 <w:szCs w:val="18"/>
                 <w:shd w:val="clear" w:color="auto" w:fill="FFFFFF"/>
               </w:rPr>
-              <w:t>Property Address</w:t>
+              <w:t>Previous Property Name (Last checked out property)</w:t>
             </w:r>
           </w:p>
         </w:tc>
         <w:tc>
           <w:tcPr>
-            <w:tcW w:w="1701" w:type="dxa"/>
+            <w:tcW w:w="2410" w:type="dxa"/>
             <w:vAlign w:val="center"/>
           </w:tcPr>
           <w:p>
@@ -198,13 +171,104 @@
                 <w:szCs w:val="18"/>
                 <w:shd w:val="clear" w:color="auto" w:fill="FFFFFF"/>
               </w:rPr>
-              <w:t>Bed Number</w:t>
+              <w:t>Property Address</w:t>
             </w:r>
           </w:p>
         </w:tc>
         <w:tc>
           <w:tcPr>
-            <w:tcW w:w="1990" w:type="dxa"/>
+            <w:tcW w:w="1559" w:type="dxa"/>
+            <w:vAlign w:val="center"/>
+          </w:tcPr>
+          <w:p>
+            <w:pPr>
+              <w:jc w:val="center"/>
+              <w:rPr>
+                <w:rFonts w:ascii="Consolas" w:hAnsi="Consolas"/>
+                <w:b/>
+                <w:sz w:val="18"/>
+                <w:szCs w:val="18"/>
+              </w:rPr>
+            </w:pPr>
+            <w:r>
+              <w:rPr>
+                <w:rFonts w:ascii="Consolas" w:hAnsi="Consolas" w:cs="Calibri"/>
+                <w:b/>
+                <w:color w:val="242424"/>
+                <w:sz w:val="18"/>
+                <w:szCs w:val="18"/>
+                <w:shd w:val="clear" w:color="auto" w:fill="FFFFFF"/>
+              </w:rPr>
+              <w:t>Bed Number</w:t>
+            </w:r>
+          </w:p>
+        </w:tc>
+        <w:tc>
+          <w:tcPr>
+            <w:tcW w:w="1843" w:type="dxa"/>
+            <w:vAlign w:val="center"/>
+          </w:tcPr>
+          <w:p>
+            <w:pPr>
+              <w:jc w:val="center"/>
+              <w:rPr>
+                <w:rFonts w:ascii="Consolas" w:hAnsi="Consolas" w:cs="Calibri"/>
+                <w:b/>
+                <w:color w:val="242424"/>
+                <w:sz w:val="18"/>
+                <w:szCs w:val="18"/>
+                <w:shd w:val="clear" w:color="auto" w:fill="FFFFFF"/>
+              </w:rPr>
+            </w:pPr>
+            <w:r>
+              <w:rPr>
+                <w:rFonts w:ascii="Consolas" w:hAnsi="Consolas" w:cs="Calibri"/>
+                <w:b/>
+                <w:color w:val="242424"/>
+                <w:sz w:val="18"/>
+                <w:szCs w:val="18"/>
+                <w:shd w:val="clear" w:color="auto" w:fill="FFFFFF"/>
+              </w:rPr>
+              <w:t>Check</w:t>
+            </w:r>
+            <w:r>
+              <w:rPr>
+                <w:rFonts w:ascii="Consolas" w:hAnsi="Consolas" w:cs="Calibri"/>
+                <w:b/>
+                <w:color w:val="242424"/>
+                <w:sz w:val="18"/>
+                <w:szCs w:val="18"/>
+                <w:shd w:val="clear" w:color="auto" w:fill="FFFFFF"/>
+              </w:rPr>
+              <w:t>-</w:t>
+            </w:r>
+            <w:r>
+              <w:rPr>
+                <w:rFonts w:ascii="Consolas" w:hAnsi="Consolas" w:cs="Calibri"/>
+                <w:b/>
+                <w:color w:val="242424"/>
+                <w:sz w:val="18"/>
+                <w:szCs w:val="18"/>
+                <w:shd w:val="clear" w:color="auto" w:fill="FFFFFF"/>
+              </w:rPr>
+              <w:t>in</w:t>
+            </w:r>
+            <w:r>
+              <w:rPr>
+                <w:rFonts w:ascii="Consolas" w:hAnsi="Consolas" w:cs="Calibri"/>
+                <w:b/>
+                <w:color w:val="242424"/>
+                <w:sz w:val="18"/>
+                <w:szCs w:val="18"/>
+                <w:shd w:val="clear" w:color="auto" w:fill="FFFFFF"/>
+              </w:rPr>
+              <w:t xml:space="preserve"> Date</w:t>
+            </w:r>
+          </w:p>
+        </w:tc>
+        <w:tc>
+          <w:tcPr>
+            <w:tcW w:w="1843" w:type="dxa"/>
             <w:vAlign w:val="center"/>
           </w:tcPr>
           <w:p>
@@ -237,7 +301,7 @@
         </w:trPr>
         <w:tc>
           <w:tcPr>
-            <w:tcW w:w="1838" w:type="dxa"/>
+            <w:tcW w:w="1696" w:type="dxa"/>
             <w:vAlign w:val="center"/>
           </w:tcPr>
           <w:p>
@@ -273,54 +337,6 @@
             <w:r>
               <w:rPr>
                 <w:rFonts w:ascii="Consolas" w:hAnsi="Consolas"/>
-                <w:sz w:val="12"/>
-                <w:szCs w:val="12"/>
-              </w:rPr>
-              <w:t>}</w:t>
-            </w:r>
-          </w:p>
-        </w:tc>
-        <w:tc>
-          <w:tcPr>
-            <w:tcW w:w="1701" w:type="dxa"/>
-            <w:vAlign w:val="center"/>
-          </w:tcPr>
-          <w:p>
-            <w:pPr>
-              <w:pStyle w:val="NormalWeb"/>
-              <w:shd w:val="clear" w:color="auto" w:fill="FFFFFF"/>
-              <w:jc w:val="center"/>
-              <w:rPr>
-                <w:rFonts w:ascii="Consolas" w:hAnsi="Consolas" w:cs="Segoe UI"/>
-                <w:color w:val="000000"/>
-                <w:sz w:val="12"/>
-                <w:szCs w:val="12"/>
-              </w:rPr>
-            </w:pPr>
-            <w:r>
-              <w:rPr>
-                <w:rFonts w:ascii="Consolas" w:hAnsi="Consolas" w:cs="Segoe UI"/>
-                <w:color w:val="000000"/>
-                <w:sz w:val="12"/>
-                <w:szCs w:val="12"/>
-              </w:rPr>
-              <w:t>${</w:t>
-            </w:r>
-            <w:proofErr w:type="spellStart"/>
-            <w:r>
-              <w:rPr>
-                <w:rFonts w:ascii="Consolas" w:hAnsi="Consolas" w:cs="Segoe UI"/>
-                <w:color w:val="000000"/>
-                <w:sz w:val="12"/>
-                <w:szCs w:val="12"/>
-              </w:rPr>
-              <w:t>tenantContact</w:t>
-            </w:r>
-            <w:proofErr w:type="spellEnd"/>
-            <w:r>
-              <w:rPr>
-                <w:rFonts w:ascii="Consolas" w:hAnsi="Consolas" w:cs="Segoe UI"/>
-                <w:color w:val="000000"/>
                 <w:sz w:val="12"/>
                 <w:szCs w:val="12"/>
               </w:rPr>
@@ -335,16 +351,20 @@
           </w:tcPr>
           <w:p>
             <w:pPr>
+              <w:pStyle w:val="NormalWeb"/>
+              <w:shd w:val="clear" w:color="auto" w:fill="FFFFFF"/>
               <w:jc w:val="center"/>
               <w:rPr>
-                <w:rFonts w:ascii="Consolas" w:hAnsi="Consolas"/>
+                <w:rFonts w:ascii="Consolas" w:hAnsi="Consolas" w:cs="Segoe UI"/>
+                <w:color w:val="000000"/>
                 <w:sz w:val="12"/>
                 <w:szCs w:val="12"/>
               </w:rPr>
             </w:pPr>
             <w:r>
               <w:rPr>
-                <w:rFonts w:ascii="Consolas" w:hAnsi="Consolas"/>
+                <w:rFonts w:ascii="Consolas" w:hAnsi="Consolas" w:cs="Segoe UI"/>
+                <w:color w:val="000000"/>
                 <w:sz w:val="12"/>
                 <w:szCs w:val="12"/>
               </w:rPr>
@@ -353,16 +373,18 @@
             <w:proofErr w:type="spellStart"/>
             <w:r>
               <w:rPr>
-                <w:rFonts w:ascii="Consolas" w:hAnsi="Consolas"/>
-                <w:sz w:val="12"/>
-                <w:szCs w:val="12"/>
-              </w:rPr>
-              <w:t>tenantEmail</w:t>
+                <w:rFonts w:ascii="Consolas" w:hAnsi="Consolas" w:cs="Segoe UI"/>
+                <w:color w:val="000000"/>
+                <w:sz w:val="12"/>
+                <w:szCs w:val="12"/>
+              </w:rPr>
+              <w:t>tenantContact</w:t>
             </w:r>
             <w:proofErr w:type="spellEnd"/>
             <w:r>
               <w:rPr>
-                <w:rFonts w:ascii="Consolas" w:hAnsi="Consolas"/>
+                <w:rFonts w:ascii="Consolas" w:hAnsi="Consolas" w:cs="Segoe UI"/>
+                <w:color w:val="000000"/>
                 <w:sz w:val="12"/>
                 <w:szCs w:val="12"/>
               </w:rPr>
@@ -372,7 +394,7 @@
         </w:tc>
         <w:tc>
           <w:tcPr>
-            <w:tcW w:w="3548" w:type="dxa"/>
+            <w:tcW w:w="1843" w:type="dxa"/>
             <w:vAlign w:val="center"/>
           </w:tcPr>
           <w:p>
@@ -399,7 +421,7 @@
                 <w:sz w:val="12"/>
                 <w:szCs w:val="12"/>
               </w:rPr>
-              <w:t>previousPropert</w:t>
+              <w:t>tenantEmail</w:t>
             </w:r>
             <w:proofErr w:type="spellEnd"/>
             <w:r>
@@ -414,7 +436,7 @@
         </w:tc>
         <w:tc>
           <w:tcPr>
-            <w:tcW w:w="2268" w:type="dxa"/>
+            <w:tcW w:w="2409" w:type="dxa"/>
             <w:vAlign w:val="center"/>
           </w:tcPr>
           <w:p>
@@ -441,7 +463,7 @@
                 <w:sz w:val="12"/>
                 <w:szCs w:val="12"/>
               </w:rPr>
-              <w:t>propertyAddress</w:t>
+              <w:t>previousPropert</w:t>
             </w:r>
             <w:proofErr w:type="spellEnd"/>
             <w:r>
@@ -456,7 +478,7 @@
         </w:tc>
         <w:tc>
           <w:tcPr>
-            <w:tcW w:w="1701" w:type="dxa"/>
+            <w:tcW w:w="2410" w:type="dxa"/>
             <w:vAlign w:val="center"/>
           </w:tcPr>
           <w:p>
@@ -483,7 +505,7 @@
                 <w:sz w:val="12"/>
                 <w:szCs w:val="12"/>
               </w:rPr>
-              <w:t>roomNumber</w:t>
+              <w:t>propertyAddress</w:t>
             </w:r>
             <w:proofErr w:type="spellEnd"/>
             <w:r>
@@ -498,7 +520,93 @@
         </w:tc>
         <w:tc>
           <w:tcPr>
-            <w:tcW w:w="1990" w:type="dxa"/>
+            <w:tcW w:w="1559" w:type="dxa"/>
+            <w:vAlign w:val="center"/>
+          </w:tcPr>
+          <w:p>
+            <w:pPr>
+              <w:jc w:val="center"/>
+              <w:rPr>
+                <w:rFonts w:ascii="Consolas" w:hAnsi="Consolas"/>
+                <w:sz w:val="12"/>
+                <w:szCs w:val="12"/>
+              </w:rPr>
+            </w:pPr>
+            <w:r>
+              <w:rPr>
+                <w:rFonts w:ascii="Consolas" w:hAnsi="Consolas"/>
+                <w:sz w:val="12"/>
+                <w:szCs w:val="12"/>
+              </w:rPr>
+              <w:t>${</w:t>
+            </w:r>
+            <w:proofErr w:type="spellStart"/>
+            <w:r>
+              <w:rPr>
+                <w:rFonts w:ascii="Consolas" w:hAnsi="Consolas"/>
+                <w:sz w:val="12"/>
+                <w:szCs w:val="12"/>
+              </w:rPr>
+              <w:t>roomNumber</w:t>
+            </w:r>
+            <w:proofErr w:type="spellEnd"/>
+            <w:r>
+              <w:rPr>
+                <w:rFonts w:ascii="Consolas" w:hAnsi="Consolas"/>
+                <w:sz w:val="12"/>
+                <w:szCs w:val="12"/>
+              </w:rPr>
+              <w:t>}</w:t>
+            </w:r>
+          </w:p>
+        </w:tc>
+        <w:tc>
+          <w:tcPr>
+            <w:tcW w:w="1843" w:type="dxa"/>
+            <w:vAlign w:val="center"/>
+          </w:tcPr>
+          <w:p>
+            <w:pPr>
+              <w:jc w:val="center"/>
+              <w:rPr>
+                <w:rFonts w:ascii="Consolas" w:hAnsi="Consolas"/>
+                <w:sz w:val="12"/>
+                <w:szCs w:val="12"/>
+              </w:rPr>
+            </w:pPr>
+            <w:r>
+              <w:rPr>
+                <w:rFonts w:ascii="Consolas" w:hAnsi="Consolas"/>
+                <w:sz w:val="12"/>
+                <w:szCs w:val="12"/>
+              </w:rPr>
+              <w:t>${</w:t>
+            </w:r>
+            <w:bookmarkStart w:id="0" w:name="_GoBack"/>
+            <w:proofErr w:type="spellStart"/>
+            <w:r>
+              <w:rPr>
+                <w:rFonts w:ascii="Consolas" w:hAnsi="Consolas"/>
+                <w:sz w:val="12"/>
+                <w:szCs w:val="12"/>
+              </w:rPr>
+              <w:t>checkindate</w:t>
+            </w:r>
+            <w:bookmarkEnd w:id="0"/>
+            <w:proofErr w:type="spellEnd"/>
+            <w:r>
+              <w:rPr>
+                <w:rFonts w:ascii="Consolas" w:hAnsi="Consolas"/>
+                <w:sz w:val="12"/>
+                <w:szCs w:val="12"/>
+              </w:rPr>
+              <w:t>}</w:t>
+            </w:r>
+          </w:p>
+        </w:tc>
+        <w:tc>
+          <w:tcPr>
+            <w:tcW w:w="1843" w:type="dxa"/>
             <w:vAlign w:val="center"/>
           </w:tcPr>
           <w:p>
@@ -570,7 +678,7 @@
 </file>
 
 <file path=word/endnotes.xml><?xml version="1.0" encoding="utf-8"?>
-<w:endnotes xmlns:wpc="http://schemas.microsoft.com/office/word/2010/wordprocessingCanvas" xmlns:cx="http://schemas.microsoft.com/office/drawing/2014/chartex" xmlns:mc="http://schemas.openxmlformats.org/markup-compatibility/2006" xmlns:o="urn:schemas-microsoft-com:office:office" xmlns:r="http://schemas.openxmlformats.org/officeDocument/2006/relationships" xmlns:m="http://schemas.openxmlformats.org/officeDocument/2006/math" xmlns:v="urn:schemas-microsoft-com:vml" xmlns:wp14="http://schemas.microsoft.com/office/word/2010/wordprocessingDrawing" xmlns:wp="http://schemas.openxmlformats.org/drawingml/2006/wordprocessingDrawing" xmlns:w10="urn:schemas-microsoft-com:office:word" xmlns:w="http://schemas.openxmlformats.org/wordprocessingml/2006/main" xmlns:w14="http://schemas.microsoft.com/office/word/2010/wordml" xmlns:w15="http://schemas.microsoft.com/office/word/2012/wordml" xmlns:w16se="http://schemas.microsoft.com/office/word/2015/wordml/symex" xmlns:wpg="http://schemas.microsoft.com/office/word/2010/wordprocessingGroup" xmlns:wpi="http://schemas.microsoft.com/office/word/2010/wordprocessingInk" xmlns:wne="http://schemas.microsoft.com/office/word/2006/wordml" xmlns:wps="http://schemas.microsoft.com/office/word/2010/wordprocessingShape" mc:Ignorable="w14 w15 w16se wp14">
+<w:endnotes xmlns:wpc="http://schemas.microsoft.com/office/word/2010/wordprocessingCanvas" xmlns:cx="http://schemas.microsoft.com/office/drawing/2014/chartex" xmlns:cx1="http://schemas.microsoft.com/office/drawing/2015/9/8/chartex" xmlns:mc="http://schemas.openxmlformats.org/markup-compatibility/2006" xmlns:o="urn:schemas-microsoft-com:office:office" xmlns:r="http://schemas.openxmlformats.org/officeDocument/2006/relationships" xmlns:m="http://schemas.openxmlformats.org/officeDocument/2006/math" xmlns:v="urn:schemas-microsoft-com:vml" xmlns:wp14="http://schemas.microsoft.com/office/word/2010/wordprocessingDrawing" xmlns:wp="http://schemas.openxmlformats.org/drawingml/2006/wordprocessingDrawing" xmlns:w10="urn:schemas-microsoft-com:office:word" xmlns:w="http://schemas.openxmlformats.org/wordprocessingml/2006/main" xmlns:w14="http://schemas.microsoft.com/office/word/2010/wordml" xmlns:w15="http://schemas.microsoft.com/office/word/2012/wordml" xmlns:w16se="http://schemas.microsoft.com/office/word/2015/wordml/symex" xmlns:wpg="http://schemas.microsoft.com/office/word/2010/wordprocessingGroup" xmlns:wpi="http://schemas.microsoft.com/office/word/2010/wordprocessingInk" xmlns:wne="http://schemas.microsoft.com/office/word/2006/wordml" xmlns:wps="http://schemas.microsoft.com/office/word/2010/wordprocessingShape" mc:Ignorable="w14 w15 w16se wp14">
   <w:endnote w:type="separator" w:id="-1">
     <w:p>
       <w:pPr>
@@ -595,7 +703,7 @@
 </file>
 
 <file path=word/footer1.xml><?xml version="1.0" encoding="utf-8"?>
-<w:ftr xmlns:wpc="http://schemas.microsoft.com/office/word/2010/wordprocessingCanvas" xmlns:cx="http://schemas.microsoft.com/office/drawing/2014/chartex" xmlns:mc="http://schemas.openxmlformats.org/markup-compatibility/2006" xmlns:o="urn:schemas-microsoft-com:office:office" xmlns:r="http://schemas.openxmlformats.org/officeDocument/2006/relationships" xmlns:m="http://schemas.openxmlformats.org/officeDocument/2006/math" xmlns:v="urn:schemas-microsoft-com:vml" xmlns:wp14="http://schemas.microsoft.com/office/word/2010/wordprocessingDrawing" xmlns:wp="http://schemas.openxmlformats.org/drawingml/2006/wordprocessingDrawing" xmlns:w10="urn:schemas-microsoft-com:office:word" xmlns:w="http://schemas.openxmlformats.org/wordprocessingml/2006/main" xmlns:w14="http://schemas.microsoft.com/office/word/2010/wordml" xmlns:w15="http://schemas.microsoft.com/office/word/2012/wordml" xmlns:w16se="http://schemas.microsoft.com/office/word/2015/wordml/symex" xmlns:wpg="http://schemas.microsoft.com/office/word/2010/wordprocessingGroup" xmlns:wpi="http://schemas.microsoft.com/office/word/2010/wordprocessingInk" xmlns:wne="http://schemas.microsoft.com/office/word/2006/wordml" xmlns:wps="http://schemas.microsoft.com/office/word/2010/wordprocessingShape" mc:Ignorable="w14 w15 w16se wp14">
+<w:ftr xmlns:wpc="http://schemas.microsoft.com/office/word/2010/wordprocessingCanvas" xmlns:cx="http://schemas.microsoft.com/office/drawing/2014/chartex" xmlns:cx1="http://schemas.microsoft.com/office/drawing/2015/9/8/chartex" xmlns:mc="http://schemas.openxmlformats.org/markup-compatibility/2006" xmlns:o="urn:schemas-microsoft-com:office:office" xmlns:r="http://schemas.openxmlformats.org/officeDocument/2006/relationships" xmlns:m="http://schemas.openxmlformats.org/officeDocument/2006/math" xmlns:v="urn:schemas-microsoft-com:vml" xmlns:wp14="http://schemas.microsoft.com/office/word/2010/wordprocessingDrawing" xmlns:wp="http://schemas.openxmlformats.org/drawingml/2006/wordprocessingDrawing" xmlns:w10="urn:schemas-microsoft-com:office:word" xmlns:w="http://schemas.openxmlformats.org/wordprocessingml/2006/main" xmlns:w14="http://schemas.microsoft.com/office/word/2010/wordml" xmlns:w15="http://schemas.microsoft.com/office/word/2012/wordml" xmlns:w16se="http://schemas.microsoft.com/office/word/2015/wordml/symex" xmlns:wpg="http://schemas.microsoft.com/office/word/2010/wordprocessingGroup" xmlns:wpi="http://schemas.microsoft.com/office/word/2010/wordprocessingInk" xmlns:wne="http://schemas.microsoft.com/office/word/2006/wordml" xmlns:wps="http://schemas.microsoft.com/office/word/2010/wordprocessingShape" mc:Ignorable="w14 w15 w16se wp14">
   <w:p>
     <w:pPr>
       <w:tabs>
@@ -741,7 +849,7 @@
 </file>
 
 <file path=word/footnotes.xml><?xml version="1.0" encoding="utf-8"?>
-<w:footnotes xmlns:wpc="http://schemas.microsoft.com/office/word/2010/wordprocessingCanvas" xmlns:cx="http://schemas.microsoft.com/office/drawing/2014/chartex" xmlns:mc="http://schemas.openxmlformats.org/markup-compatibility/2006" xmlns:o="urn:schemas-microsoft-com:office:office" xmlns:r="http://schemas.openxmlformats.org/officeDocument/2006/relationships" xmlns:m="http://schemas.openxmlformats.org/officeDocument/2006/math" xmlns:v="urn:schemas-microsoft-com:vml" xmlns:wp14="http://schemas.microsoft.com/office/word/2010/wordprocessingDrawing" xmlns:wp="http://schemas.openxmlformats.org/drawingml/2006/wordprocessingDrawing" xmlns:w10="urn:schemas-microsoft-com:office:word" xmlns:w="http://schemas.openxmlformats.org/wordprocessingml/2006/main" xmlns:w14="http://schemas.microsoft.com/office/word/2010/wordml" xmlns:w15="http://schemas.microsoft.com/office/word/2012/wordml" xmlns:w16se="http://schemas.microsoft.com/office/word/2015/wordml/symex" xmlns:wpg="http://schemas.microsoft.com/office/word/2010/wordprocessingGroup" xmlns:wpi="http://schemas.microsoft.com/office/word/2010/wordprocessingInk" xmlns:wne="http://schemas.microsoft.com/office/word/2006/wordml" xmlns:wps="http://schemas.microsoft.com/office/word/2010/wordprocessingShape" mc:Ignorable="w14 w15 w16se wp14">
+<w:footnotes xmlns:wpc="http://schemas.microsoft.com/office/word/2010/wordprocessingCanvas" xmlns:cx="http://schemas.microsoft.com/office/drawing/2014/chartex" xmlns:cx1="http://schemas.microsoft.com/office/drawing/2015/9/8/chartex" xmlns:mc="http://schemas.openxmlformats.org/markup-compatibility/2006" xmlns:o="urn:schemas-microsoft-com:office:office" xmlns:r="http://schemas.openxmlformats.org/officeDocument/2006/relationships" xmlns:m="http://schemas.openxmlformats.org/officeDocument/2006/math" xmlns:v="urn:schemas-microsoft-com:vml" xmlns:wp14="http://schemas.microsoft.com/office/word/2010/wordprocessingDrawing" xmlns:wp="http://schemas.openxmlformats.org/drawingml/2006/wordprocessingDrawing" xmlns:w10="urn:schemas-microsoft-com:office:word" xmlns:w="http://schemas.openxmlformats.org/wordprocessingml/2006/main" xmlns:w14="http://schemas.microsoft.com/office/word/2010/wordml" xmlns:w15="http://schemas.microsoft.com/office/word/2012/wordml" xmlns:w16se="http://schemas.microsoft.com/office/word/2015/wordml/symex" xmlns:wpg="http://schemas.microsoft.com/office/word/2010/wordprocessingGroup" xmlns:wpi="http://schemas.microsoft.com/office/word/2010/wordprocessingInk" xmlns:wne="http://schemas.microsoft.com/office/word/2006/wordml" xmlns:wps="http://schemas.microsoft.com/office/word/2010/wordprocessingShape" mc:Ignorable="w14 w15 w16se wp14">
   <w:footnote w:type="separator" w:id="-1">
     <w:p>
       <w:pPr>
@@ -766,7 +874,7 @@
 </file>
 
 <file path=word/header1.xml><?xml version="1.0" encoding="utf-8"?>
-<w:hdr xmlns:wpc="http://schemas.microsoft.com/office/word/2010/wordprocessingCanvas" xmlns:cx="http://schemas.microsoft.com/office/drawing/2014/chartex" xmlns:mc="http://schemas.openxmlformats.org/markup-compatibility/2006" xmlns:o="urn:schemas-microsoft-com:office:office" xmlns:r="http://schemas.openxmlformats.org/officeDocument/2006/relationships" xmlns:m="http://schemas.openxmlformats.org/officeDocument/2006/math" xmlns:v="urn:schemas-microsoft-com:vml" xmlns:wp14="http://schemas.microsoft.com/office/word/2010/wordprocessingDrawing" xmlns:wp="http://schemas.openxmlformats.org/drawingml/2006/wordprocessingDrawing" xmlns:w10="urn:schemas-microsoft-com:office:word" xmlns:w="http://schemas.openxmlformats.org/wordprocessingml/2006/main" xmlns:w14="http://schemas.microsoft.com/office/word/2010/wordml" xmlns:w15="http://schemas.microsoft.com/office/word/2012/wordml" xmlns:w16se="http://schemas.microsoft.com/office/word/2015/wordml/symex" xmlns:wpg="http://schemas.microsoft.com/office/word/2010/wordprocessingGroup" xmlns:wpi="http://schemas.microsoft.com/office/word/2010/wordprocessingInk" xmlns:wne="http://schemas.microsoft.com/office/word/2006/wordml" xmlns:wps="http://schemas.microsoft.com/office/word/2010/wordprocessingShape" mc:Ignorable="w14 w15 w16se wp14">
+<w:hdr xmlns:wpc="http://schemas.microsoft.com/office/word/2010/wordprocessingCanvas" xmlns:cx="http://schemas.microsoft.com/office/drawing/2014/chartex" xmlns:cx1="http://schemas.microsoft.com/office/drawing/2015/9/8/chartex" xmlns:mc="http://schemas.openxmlformats.org/markup-compatibility/2006" xmlns:o="urn:schemas-microsoft-com:office:office" xmlns:r="http://schemas.openxmlformats.org/officeDocument/2006/relationships" xmlns:m="http://schemas.openxmlformats.org/officeDocument/2006/math" xmlns:v="urn:schemas-microsoft-com:vml" xmlns:wp14="http://schemas.microsoft.com/office/word/2010/wordprocessingDrawing" xmlns:wp="http://schemas.openxmlformats.org/drawingml/2006/wordprocessingDrawing" xmlns:w10="urn:schemas-microsoft-com:office:word" xmlns:w="http://schemas.openxmlformats.org/wordprocessingml/2006/main" xmlns:w14="http://schemas.microsoft.com/office/word/2010/wordml" xmlns:w15="http://schemas.microsoft.com/office/word/2012/wordml" xmlns:w16se="http://schemas.microsoft.com/office/word/2015/wordml/symex" xmlns:wpg="http://schemas.microsoft.com/office/word/2010/wordprocessingGroup" xmlns:wpi="http://schemas.microsoft.com/office/word/2010/wordprocessingInk" xmlns:wne="http://schemas.microsoft.com/office/word/2006/wordml" xmlns:wps="http://schemas.microsoft.com/office/word/2010/wordprocessingShape" mc:Ignorable="w14 w15 w16se wp14">
   <w:p>
     <w:pPr>
       <w:pStyle w:val="Header"/>
@@ -807,7 +915,7 @@
 </file>
 
 <file path=word/header2.xml><?xml version="1.0" encoding="utf-8"?>
-<w:hdr xmlns:wpc="http://schemas.microsoft.com/office/word/2010/wordprocessingCanvas" xmlns:cx="http://schemas.microsoft.com/office/drawing/2014/chartex" xmlns:mc="http://schemas.openxmlformats.org/markup-compatibility/2006" xmlns:o="urn:schemas-microsoft-com:office:office" xmlns:r="http://schemas.openxmlformats.org/officeDocument/2006/relationships" xmlns:m="http://schemas.openxmlformats.org/officeDocument/2006/math" xmlns:v="urn:schemas-microsoft-com:vml" xmlns:wp14="http://schemas.microsoft.com/office/word/2010/wordprocessingDrawing" xmlns:wp="http://schemas.openxmlformats.org/drawingml/2006/wordprocessingDrawing" xmlns:w10="urn:schemas-microsoft-com:office:word" xmlns:w="http://schemas.openxmlformats.org/wordprocessingml/2006/main" xmlns:w14="http://schemas.microsoft.com/office/word/2010/wordml" xmlns:w15="http://schemas.microsoft.com/office/word/2012/wordml" xmlns:w16se="http://schemas.microsoft.com/office/word/2015/wordml/symex" xmlns:wpg="http://schemas.microsoft.com/office/word/2010/wordprocessingGroup" xmlns:wpi="http://schemas.microsoft.com/office/word/2010/wordprocessingInk" xmlns:wne="http://schemas.microsoft.com/office/word/2006/wordml" xmlns:wps="http://schemas.microsoft.com/office/word/2010/wordprocessingShape" mc:Ignorable="w14 w15 w16se wp14">
+<w:hdr xmlns:wpc="http://schemas.microsoft.com/office/word/2010/wordprocessingCanvas" xmlns:cx="http://schemas.microsoft.com/office/drawing/2014/chartex" xmlns:cx1="http://schemas.microsoft.com/office/drawing/2015/9/8/chartex" xmlns:mc="http://schemas.openxmlformats.org/markup-compatibility/2006" xmlns:o="urn:schemas-microsoft-com:office:office" xmlns:r="http://schemas.openxmlformats.org/officeDocument/2006/relationships" xmlns:m="http://schemas.openxmlformats.org/officeDocument/2006/math" xmlns:v="urn:schemas-microsoft-com:vml" xmlns:wp14="http://schemas.microsoft.com/office/word/2010/wordprocessingDrawing" xmlns:wp="http://schemas.openxmlformats.org/drawingml/2006/wordprocessingDrawing" xmlns:w10="urn:schemas-microsoft-com:office:word" xmlns:w="http://schemas.openxmlformats.org/wordprocessingml/2006/main" xmlns:w14="http://schemas.microsoft.com/office/word/2010/wordml" xmlns:w15="http://schemas.microsoft.com/office/word/2012/wordml" xmlns:w16se="http://schemas.microsoft.com/office/word/2015/wordml/symex" xmlns:wpg="http://schemas.microsoft.com/office/word/2010/wordprocessingGroup" xmlns:wpi="http://schemas.microsoft.com/office/word/2010/wordprocessingInk" xmlns:wne="http://schemas.microsoft.com/office/word/2006/wordml" xmlns:wps="http://schemas.microsoft.com/office/word/2010/wordprocessingShape" mc:Ignorable="w14 w15 w16se wp14">
   <w:p>
     <w:pPr>
       <w:pStyle w:val="Header"/>
@@ -986,7 +1094,7 @@
 </file>
 
 <file path=word/header3.xml><?xml version="1.0" encoding="utf-8"?>
-<w:hdr xmlns:wpc="http://schemas.microsoft.com/office/word/2010/wordprocessingCanvas" xmlns:cx="http://schemas.microsoft.com/office/drawing/2014/chartex" xmlns:mc="http://schemas.openxmlformats.org/markup-compatibility/2006" xmlns:o="urn:schemas-microsoft-com:office:office" xmlns:r="http://schemas.openxmlformats.org/officeDocument/2006/relationships" xmlns:m="http://schemas.openxmlformats.org/officeDocument/2006/math" xmlns:v="urn:schemas-microsoft-com:vml" xmlns:wp14="http://schemas.microsoft.com/office/word/2010/wordprocessingDrawing" xmlns:wp="http://schemas.openxmlformats.org/drawingml/2006/wordprocessingDrawing" xmlns:w10="urn:schemas-microsoft-com:office:word" xmlns:w="http://schemas.openxmlformats.org/wordprocessingml/2006/main" xmlns:w14="http://schemas.microsoft.com/office/word/2010/wordml" xmlns:w15="http://schemas.microsoft.com/office/word/2012/wordml" xmlns:w16se="http://schemas.microsoft.com/office/word/2015/wordml/symex" xmlns:wpg="http://schemas.microsoft.com/office/word/2010/wordprocessingGroup" xmlns:wpi="http://schemas.microsoft.com/office/word/2010/wordprocessingInk" xmlns:wne="http://schemas.microsoft.com/office/word/2006/wordml" xmlns:wps="http://schemas.microsoft.com/office/word/2010/wordprocessingShape" mc:Ignorable="w14 w15 w16se wp14">
+<w:hdr xmlns:wpc="http://schemas.microsoft.com/office/word/2010/wordprocessingCanvas" xmlns:cx="http://schemas.microsoft.com/office/drawing/2014/chartex" xmlns:cx1="http://schemas.microsoft.com/office/drawing/2015/9/8/chartex" xmlns:mc="http://schemas.openxmlformats.org/markup-compatibility/2006" xmlns:o="urn:schemas-microsoft-com:office:office" xmlns:r="http://schemas.openxmlformats.org/officeDocument/2006/relationships" xmlns:m="http://schemas.openxmlformats.org/officeDocument/2006/math" xmlns:v="urn:schemas-microsoft-com:vml" xmlns:wp14="http://schemas.microsoft.com/office/word/2010/wordprocessingDrawing" xmlns:wp="http://schemas.openxmlformats.org/drawingml/2006/wordprocessingDrawing" xmlns:w10="urn:schemas-microsoft-com:office:word" xmlns:w="http://schemas.openxmlformats.org/wordprocessingml/2006/main" xmlns:w14="http://schemas.microsoft.com/office/word/2010/wordml" xmlns:w15="http://schemas.microsoft.com/office/word/2012/wordml" xmlns:w16se="http://schemas.microsoft.com/office/word/2015/wordml/symex" xmlns:wpg="http://schemas.microsoft.com/office/word/2010/wordprocessingGroup" xmlns:wpi="http://schemas.microsoft.com/office/word/2010/wordprocessingInk" xmlns:wne="http://schemas.microsoft.com/office/word/2006/wordml" xmlns:wps="http://schemas.microsoft.com/office/word/2010/wordprocessingShape" mc:Ignorable="w14 w15 w16se wp14">
   <w:p>
     <w:pPr>
       <w:pStyle w:val="Header"/>
@@ -1795,7 +1903,7 @@
 </file>
 
 <file path=customXml/itemProps1.xml><?xml version="1.0" encoding="utf-8"?>
-<ds:datastoreItem xmlns:ds="http://schemas.openxmlformats.org/officeDocument/2006/customXml" ds:itemID="{92841739-931E-4DC6-811F-B987D9E2E955}">
+<ds:datastoreItem xmlns:ds="http://schemas.openxmlformats.org/officeDocument/2006/customXml" ds:itemID="{073718C6-CFD7-438A-9502-6A151C9D8C8A}">
   <ds:schemaRefs>
     <ds:schemaRef ds:uri="http://schemas.openxmlformats.org/officeDocument/2006/bibliography"/>
   </ds:schemaRefs>

--- a/zoy-admin-server/src/main/resources/templates/inactiveTenantsReport.docx
+++ b/zoy-admin-server/src/main/resources/templates/inactiveTenantsReport.docx
@@ -1,6 +1,6 @@
 
 <file path=word/document.xml><?xml version="1.0" encoding="utf-8"?>
-<w:document xmlns:wpc="http://schemas.microsoft.com/office/word/2010/wordprocessingCanvas" xmlns:cx="http://schemas.microsoft.com/office/drawing/2014/chartex" xmlns:cx1="http://schemas.microsoft.com/office/drawing/2015/9/8/chartex" xmlns:mc="http://schemas.openxmlformats.org/markup-compatibility/2006" xmlns:o="urn:schemas-microsoft-com:office:office" xmlns:r="http://schemas.openxmlformats.org/officeDocument/2006/relationships" xmlns:m="http://schemas.openxmlformats.org/officeDocument/2006/math" xmlns:v="urn:schemas-microsoft-com:vml" xmlns:wp14="http://schemas.microsoft.com/office/word/2010/wordprocessingDrawing" xmlns:wp="http://schemas.openxmlformats.org/drawingml/2006/wordprocessingDrawing" xmlns:w10="urn:schemas-microsoft-com:office:word" xmlns:w="http://schemas.openxmlformats.org/wordprocessingml/2006/main" xmlns:w14="http://schemas.microsoft.com/office/word/2010/wordml" xmlns:w15="http://schemas.microsoft.com/office/word/2012/wordml" xmlns:w16se="http://schemas.microsoft.com/office/word/2015/wordml/symex" xmlns:wpg="http://schemas.microsoft.com/office/word/2010/wordprocessingGroup" xmlns:wpi="http://schemas.microsoft.com/office/word/2010/wordprocessingInk" xmlns:wne="http://schemas.microsoft.com/office/word/2006/wordml" xmlns:wps="http://schemas.microsoft.com/office/word/2010/wordprocessingShape" mc:Ignorable="w14 w15 w16se wp14">
+<w:document xmlns:wpc="http://schemas.microsoft.com/office/word/2010/wordprocessingCanvas" xmlns:cx="http://schemas.microsoft.com/office/drawing/2014/chartex" xmlns:mc="http://schemas.openxmlformats.org/markup-compatibility/2006" xmlns:o="urn:schemas-microsoft-com:office:office" xmlns:r="http://schemas.openxmlformats.org/officeDocument/2006/relationships" xmlns:m="http://schemas.openxmlformats.org/officeDocument/2006/math" xmlns:v="urn:schemas-microsoft-com:vml" xmlns:wp14="http://schemas.microsoft.com/office/word/2010/wordprocessingDrawing" xmlns:wp="http://schemas.openxmlformats.org/drawingml/2006/wordprocessingDrawing" xmlns:w10="urn:schemas-microsoft-com:office:word" xmlns:w="http://schemas.openxmlformats.org/wordprocessingml/2006/main" xmlns:w14="http://schemas.microsoft.com/office/word/2010/wordml" xmlns:w15="http://schemas.microsoft.com/office/word/2012/wordml" xmlns:w16se="http://schemas.microsoft.com/office/word/2015/wordml/symex" xmlns:wpg="http://schemas.microsoft.com/office/word/2010/wordprocessingGroup" xmlns:wpi="http://schemas.microsoft.com/office/word/2010/wordprocessingInk" xmlns:wne="http://schemas.microsoft.com/office/word/2006/wordml" xmlns:wps="http://schemas.microsoft.com/office/word/2010/wordprocessingShape" mc:Ignorable="w14 w15 w16se wp14">
   <w:body>
     <w:tbl>
       <w:tblPr>
@@ -582,7 +582,6 @@
               </w:rPr>
               <w:t>${</w:t>
             </w:r>
-            <w:bookmarkStart w:id="0" w:name="_GoBack"/>
             <w:proofErr w:type="spellStart"/>
             <w:r>
               <w:rPr>
@@ -592,7 +591,6 @@
               </w:rPr>
               <w:t>checkindate</w:t>
             </w:r>
-            <w:bookmarkEnd w:id="0"/>
             <w:proofErr w:type="spellEnd"/>
             <w:r>
               <w:rPr>
@@ -666,8 +664,10 @@
     <w:sectPr>
       <w:headerReference w:type="even" r:id="rId7"/>
       <w:headerReference w:type="default" r:id="rId8"/>
-      <w:footerReference w:type="default" r:id="rId9"/>
-      <w:headerReference w:type="first" r:id="rId10"/>
+      <w:footerReference w:type="even" r:id="rId9"/>
+      <w:footerReference w:type="default" r:id="rId10"/>
+      <w:headerReference w:type="first" r:id="rId11"/>
+      <w:footerReference w:type="first" r:id="rId12"/>
       <w:pgSz w:w="16838" w:h="11906" w:orient="landscape"/>
       <w:pgMar w:top="1440" w:right="1440" w:bottom="1440" w:left="1440" w:header="57" w:footer="680" w:gutter="0"/>
       <w:cols w:space="708"/>
@@ -678,7 +678,7 @@
 </file>
 
 <file path=word/endnotes.xml><?xml version="1.0" encoding="utf-8"?>
-<w:endnotes xmlns:wpc="http://schemas.microsoft.com/office/word/2010/wordprocessingCanvas" xmlns:cx="http://schemas.microsoft.com/office/drawing/2014/chartex" xmlns:cx1="http://schemas.microsoft.com/office/drawing/2015/9/8/chartex" xmlns:mc="http://schemas.openxmlformats.org/markup-compatibility/2006" xmlns:o="urn:schemas-microsoft-com:office:office" xmlns:r="http://schemas.openxmlformats.org/officeDocument/2006/relationships" xmlns:m="http://schemas.openxmlformats.org/officeDocument/2006/math" xmlns:v="urn:schemas-microsoft-com:vml" xmlns:wp14="http://schemas.microsoft.com/office/word/2010/wordprocessingDrawing" xmlns:wp="http://schemas.openxmlformats.org/drawingml/2006/wordprocessingDrawing" xmlns:w10="urn:schemas-microsoft-com:office:word" xmlns:w="http://schemas.openxmlformats.org/wordprocessingml/2006/main" xmlns:w14="http://schemas.microsoft.com/office/word/2010/wordml" xmlns:w15="http://schemas.microsoft.com/office/word/2012/wordml" xmlns:w16se="http://schemas.microsoft.com/office/word/2015/wordml/symex" xmlns:wpg="http://schemas.microsoft.com/office/word/2010/wordprocessingGroup" xmlns:wpi="http://schemas.microsoft.com/office/word/2010/wordprocessingInk" xmlns:wne="http://schemas.microsoft.com/office/word/2006/wordml" xmlns:wps="http://schemas.microsoft.com/office/word/2010/wordprocessingShape" mc:Ignorable="w14 w15 w16se wp14">
+<w:endnotes xmlns:wpc="http://schemas.microsoft.com/office/word/2010/wordprocessingCanvas" xmlns:cx="http://schemas.microsoft.com/office/drawing/2014/chartex" xmlns:mc="http://schemas.openxmlformats.org/markup-compatibility/2006" xmlns:o="urn:schemas-microsoft-com:office:office" xmlns:r="http://schemas.openxmlformats.org/officeDocument/2006/relationships" xmlns:m="http://schemas.openxmlformats.org/officeDocument/2006/math" xmlns:v="urn:schemas-microsoft-com:vml" xmlns:wp14="http://schemas.microsoft.com/office/word/2010/wordprocessingDrawing" xmlns:wp="http://schemas.openxmlformats.org/drawingml/2006/wordprocessingDrawing" xmlns:w10="urn:schemas-microsoft-com:office:word" xmlns:w="http://schemas.openxmlformats.org/wordprocessingml/2006/main" xmlns:w14="http://schemas.microsoft.com/office/word/2010/wordml" xmlns:w15="http://schemas.microsoft.com/office/word/2012/wordml" xmlns:w16se="http://schemas.microsoft.com/office/word/2015/wordml/symex" xmlns:wpg="http://schemas.microsoft.com/office/word/2010/wordprocessingGroup" xmlns:wpi="http://schemas.microsoft.com/office/word/2010/wordprocessingInk" xmlns:wne="http://schemas.microsoft.com/office/word/2006/wordml" xmlns:wps="http://schemas.microsoft.com/office/word/2010/wordprocessingShape" mc:Ignorable="w14 w15 w16se wp14">
   <w:endnote w:type="separator" w:id="-1">
     <w:p>
       <w:pPr>
@@ -703,7 +703,17 @@
 </file>
 
 <file path=word/footer1.xml><?xml version="1.0" encoding="utf-8"?>
-<w:ftr xmlns:wpc="http://schemas.microsoft.com/office/word/2010/wordprocessingCanvas" xmlns:cx="http://schemas.microsoft.com/office/drawing/2014/chartex" xmlns:cx1="http://schemas.microsoft.com/office/drawing/2015/9/8/chartex" xmlns:mc="http://schemas.openxmlformats.org/markup-compatibility/2006" xmlns:o="urn:schemas-microsoft-com:office:office" xmlns:r="http://schemas.openxmlformats.org/officeDocument/2006/relationships" xmlns:m="http://schemas.openxmlformats.org/officeDocument/2006/math" xmlns:v="urn:schemas-microsoft-com:vml" xmlns:wp14="http://schemas.microsoft.com/office/word/2010/wordprocessingDrawing" xmlns:wp="http://schemas.openxmlformats.org/drawingml/2006/wordprocessingDrawing" xmlns:w10="urn:schemas-microsoft-com:office:word" xmlns:w="http://schemas.openxmlformats.org/wordprocessingml/2006/main" xmlns:w14="http://schemas.microsoft.com/office/word/2010/wordml" xmlns:w15="http://schemas.microsoft.com/office/word/2012/wordml" xmlns:w16se="http://schemas.microsoft.com/office/word/2015/wordml/symex" xmlns:wpg="http://schemas.microsoft.com/office/word/2010/wordprocessingGroup" xmlns:wpi="http://schemas.microsoft.com/office/word/2010/wordprocessingInk" xmlns:wne="http://schemas.microsoft.com/office/word/2006/wordml" xmlns:wps="http://schemas.microsoft.com/office/word/2010/wordprocessingShape" mc:Ignorable="w14 w15 w16se wp14">
+<w:ftr xmlns:wpc="http://schemas.microsoft.com/office/word/2010/wordprocessingCanvas" xmlns:cx="http://schemas.microsoft.com/office/drawing/2014/chartex" xmlns:mc="http://schemas.openxmlformats.org/markup-compatibility/2006" xmlns:o="urn:schemas-microsoft-com:office:office" xmlns:r="http://schemas.openxmlformats.org/officeDocument/2006/relationships" xmlns:m="http://schemas.openxmlformats.org/officeDocument/2006/math" xmlns:v="urn:schemas-microsoft-com:vml" xmlns:wp14="http://schemas.microsoft.com/office/word/2010/wordprocessingDrawing" xmlns:wp="http://schemas.openxmlformats.org/drawingml/2006/wordprocessingDrawing" xmlns:w10="urn:schemas-microsoft-com:office:word" xmlns:w="http://schemas.openxmlformats.org/wordprocessingml/2006/main" xmlns:w14="http://schemas.microsoft.com/office/word/2010/wordml" xmlns:w15="http://schemas.microsoft.com/office/word/2012/wordml" xmlns:w16se="http://schemas.microsoft.com/office/word/2015/wordml/symex" xmlns:wpg="http://schemas.microsoft.com/office/word/2010/wordprocessingGroup" xmlns:wpi="http://schemas.microsoft.com/office/word/2010/wordprocessingInk" xmlns:wne="http://schemas.microsoft.com/office/word/2006/wordml" xmlns:wps="http://schemas.microsoft.com/office/word/2010/wordprocessingShape" mc:Ignorable="w14 w15 w16se wp14">
+  <w:p>
+    <w:pPr>
+      <w:pStyle w:val="Footer"/>
+    </w:pPr>
+  </w:p>
+</w:ftr>
+</file>
+
+<file path=word/footer2.xml><?xml version="1.0" encoding="utf-8"?>
+<w:ftr xmlns:wpc="http://schemas.microsoft.com/office/word/2010/wordprocessingCanvas" xmlns:cx="http://schemas.microsoft.com/office/drawing/2014/chartex" xmlns:mc="http://schemas.openxmlformats.org/markup-compatibility/2006" xmlns:o="urn:schemas-microsoft-com:office:office" xmlns:r="http://schemas.openxmlformats.org/officeDocument/2006/relationships" xmlns:m="http://schemas.openxmlformats.org/officeDocument/2006/math" xmlns:v="urn:schemas-microsoft-com:vml" xmlns:wp14="http://schemas.microsoft.com/office/word/2010/wordprocessingDrawing" xmlns:wp="http://schemas.openxmlformats.org/drawingml/2006/wordprocessingDrawing" xmlns:w10="urn:schemas-microsoft-com:office:word" xmlns:w="http://schemas.openxmlformats.org/wordprocessingml/2006/main" xmlns:w14="http://schemas.microsoft.com/office/word/2010/wordml" xmlns:w15="http://schemas.microsoft.com/office/word/2012/wordml" xmlns:w16se="http://schemas.microsoft.com/office/word/2015/wordml/symex" xmlns:wpg="http://schemas.microsoft.com/office/word/2010/wordprocessingGroup" xmlns:wpi="http://schemas.microsoft.com/office/word/2010/wordprocessingInk" xmlns:wne="http://schemas.microsoft.com/office/word/2006/wordml" xmlns:wps="http://schemas.microsoft.com/office/word/2010/wordprocessingShape" mc:Ignorable="w14 w15 w16se wp14">
   <w:p>
     <w:pPr>
       <w:tabs>
@@ -848,8 +858,18 @@
 </w:ftr>
 </file>
 
+<file path=word/footer3.xml><?xml version="1.0" encoding="utf-8"?>
+<w:ftr xmlns:wpc="http://schemas.microsoft.com/office/word/2010/wordprocessingCanvas" xmlns:cx="http://schemas.microsoft.com/office/drawing/2014/chartex" xmlns:mc="http://schemas.openxmlformats.org/markup-compatibility/2006" xmlns:o="urn:schemas-microsoft-com:office:office" xmlns:r="http://schemas.openxmlformats.org/officeDocument/2006/relationships" xmlns:m="http://schemas.openxmlformats.org/officeDocument/2006/math" xmlns:v="urn:schemas-microsoft-com:vml" xmlns:wp14="http://schemas.microsoft.com/office/word/2010/wordprocessingDrawing" xmlns:wp="http://schemas.openxmlformats.org/drawingml/2006/wordprocessingDrawing" xmlns:w10="urn:schemas-microsoft-com:office:word" xmlns:w="http://schemas.openxmlformats.org/wordprocessingml/2006/main" xmlns:w14="http://schemas.microsoft.com/office/word/2010/wordml" xmlns:w15="http://schemas.microsoft.com/office/word/2012/wordml" xmlns:w16se="http://schemas.microsoft.com/office/word/2015/wordml/symex" xmlns:wpg="http://schemas.microsoft.com/office/word/2010/wordprocessingGroup" xmlns:wpi="http://schemas.microsoft.com/office/word/2010/wordprocessingInk" xmlns:wne="http://schemas.microsoft.com/office/word/2006/wordml" xmlns:wps="http://schemas.microsoft.com/office/word/2010/wordprocessingShape" mc:Ignorable="w14 w15 w16se wp14">
+  <w:p>
+    <w:pPr>
+      <w:pStyle w:val="Footer"/>
+    </w:pPr>
+  </w:p>
+</w:ftr>
+</file>
+
 <file path=word/footnotes.xml><?xml version="1.0" encoding="utf-8"?>
-<w:footnotes xmlns:wpc="http://schemas.microsoft.com/office/word/2010/wordprocessingCanvas" xmlns:cx="http://schemas.microsoft.com/office/drawing/2014/chartex" xmlns:cx1="http://schemas.microsoft.com/office/drawing/2015/9/8/chartex" xmlns:mc="http://schemas.openxmlformats.org/markup-compatibility/2006" xmlns:o="urn:schemas-microsoft-com:office:office" xmlns:r="http://schemas.openxmlformats.org/officeDocument/2006/relationships" xmlns:m="http://schemas.openxmlformats.org/officeDocument/2006/math" xmlns:v="urn:schemas-microsoft-com:vml" xmlns:wp14="http://schemas.microsoft.com/office/word/2010/wordprocessingDrawing" xmlns:wp="http://schemas.openxmlformats.org/drawingml/2006/wordprocessingDrawing" xmlns:w10="urn:schemas-microsoft-com:office:word" xmlns:w="http://schemas.openxmlformats.org/wordprocessingml/2006/main" xmlns:w14="http://schemas.microsoft.com/office/word/2010/wordml" xmlns:w15="http://schemas.microsoft.com/office/word/2012/wordml" xmlns:w16se="http://schemas.microsoft.com/office/word/2015/wordml/symex" xmlns:wpg="http://schemas.microsoft.com/office/word/2010/wordprocessingGroup" xmlns:wpi="http://schemas.microsoft.com/office/word/2010/wordprocessingInk" xmlns:wne="http://schemas.microsoft.com/office/word/2006/wordml" xmlns:wps="http://schemas.microsoft.com/office/word/2010/wordprocessingShape" mc:Ignorable="w14 w15 w16se wp14">
+<w:footnotes xmlns:wpc="http://schemas.microsoft.com/office/word/2010/wordprocessingCanvas" xmlns:cx="http://schemas.microsoft.com/office/drawing/2014/chartex" xmlns:mc="http://schemas.openxmlformats.org/markup-compatibility/2006" xmlns:o="urn:schemas-microsoft-com:office:office" xmlns:r="http://schemas.openxmlformats.org/officeDocument/2006/relationships" xmlns:m="http://schemas.openxmlformats.org/officeDocument/2006/math" xmlns:v="urn:schemas-microsoft-com:vml" xmlns:wp14="http://schemas.microsoft.com/office/word/2010/wordprocessingDrawing" xmlns:wp="http://schemas.openxmlformats.org/drawingml/2006/wordprocessingDrawing" xmlns:w10="urn:schemas-microsoft-com:office:word" xmlns:w="http://schemas.openxmlformats.org/wordprocessingml/2006/main" xmlns:w14="http://schemas.microsoft.com/office/word/2010/wordml" xmlns:w15="http://schemas.microsoft.com/office/word/2012/wordml" xmlns:w16se="http://schemas.microsoft.com/office/word/2015/wordml/symex" xmlns:wpg="http://schemas.microsoft.com/office/word/2010/wordprocessingGroup" xmlns:wpi="http://schemas.microsoft.com/office/word/2010/wordprocessingInk" xmlns:wne="http://schemas.microsoft.com/office/word/2006/wordml" xmlns:wps="http://schemas.microsoft.com/office/word/2010/wordprocessingShape" mc:Ignorable="w14 w15 w16se wp14">
   <w:footnote w:type="separator" w:id="-1">
     <w:p>
       <w:pPr>
@@ -874,7 +894,7 @@
 </file>
 
 <file path=word/header1.xml><?xml version="1.0" encoding="utf-8"?>
-<w:hdr xmlns:wpc="http://schemas.microsoft.com/office/word/2010/wordprocessingCanvas" xmlns:cx="http://schemas.microsoft.com/office/drawing/2014/chartex" xmlns:cx1="http://schemas.microsoft.com/office/drawing/2015/9/8/chartex" xmlns:mc="http://schemas.openxmlformats.org/markup-compatibility/2006" xmlns:o="urn:schemas-microsoft-com:office:office" xmlns:r="http://schemas.openxmlformats.org/officeDocument/2006/relationships" xmlns:m="http://schemas.openxmlformats.org/officeDocument/2006/math" xmlns:v="urn:schemas-microsoft-com:vml" xmlns:wp14="http://schemas.microsoft.com/office/word/2010/wordprocessingDrawing" xmlns:wp="http://schemas.openxmlformats.org/drawingml/2006/wordprocessingDrawing" xmlns:w10="urn:schemas-microsoft-com:office:word" xmlns:w="http://schemas.openxmlformats.org/wordprocessingml/2006/main" xmlns:w14="http://schemas.microsoft.com/office/word/2010/wordml" xmlns:w15="http://schemas.microsoft.com/office/word/2012/wordml" xmlns:w16se="http://schemas.microsoft.com/office/word/2015/wordml/symex" xmlns:wpg="http://schemas.microsoft.com/office/word/2010/wordprocessingGroup" xmlns:wpi="http://schemas.microsoft.com/office/word/2010/wordprocessingInk" xmlns:wne="http://schemas.microsoft.com/office/word/2006/wordml" xmlns:wps="http://schemas.microsoft.com/office/word/2010/wordprocessingShape" mc:Ignorable="w14 w15 w16se wp14">
+<w:hdr xmlns:wpc="http://schemas.microsoft.com/office/word/2010/wordprocessingCanvas" xmlns:cx="http://schemas.microsoft.com/office/drawing/2014/chartex" xmlns:mc="http://schemas.openxmlformats.org/markup-compatibility/2006" xmlns:o="urn:schemas-microsoft-com:office:office" xmlns:r="http://schemas.openxmlformats.org/officeDocument/2006/relationships" xmlns:m="http://schemas.openxmlformats.org/officeDocument/2006/math" xmlns:v="urn:schemas-microsoft-com:vml" xmlns:wp14="http://schemas.microsoft.com/office/word/2010/wordprocessingDrawing" xmlns:wp="http://schemas.openxmlformats.org/drawingml/2006/wordprocessingDrawing" xmlns:w10="urn:schemas-microsoft-com:office:word" xmlns:w="http://schemas.openxmlformats.org/wordprocessingml/2006/main" xmlns:w14="http://schemas.microsoft.com/office/word/2010/wordml" xmlns:w15="http://schemas.microsoft.com/office/word/2012/wordml" xmlns:w16se="http://schemas.microsoft.com/office/word/2015/wordml/symex" xmlns:wpg="http://schemas.microsoft.com/office/word/2010/wordprocessingGroup" xmlns:wpi="http://schemas.microsoft.com/office/word/2010/wordprocessingInk" xmlns:wne="http://schemas.microsoft.com/office/word/2006/wordml" xmlns:wps="http://schemas.microsoft.com/office/word/2010/wordprocessingShape" mc:Ignorable="w14 w15 w16se wp14">
   <w:p>
     <w:pPr>
       <w:pStyle w:val="Header"/>
@@ -915,16 +935,17 @@
 </file>
 
 <file path=word/header2.xml><?xml version="1.0" encoding="utf-8"?>
-<w:hdr xmlns:wpc="http://schemas.microsoft.com/office/word/2010/wordprocessingCanvas" xmlns:cx="http://schemas.microsoft.com/office/drawing/2014/chartex" xmlns:cx1="http://schemas.microsoft.com/office/drawing/2015/9/8/chartex" xmlns:mc="http://schemas.openxmlformats.org/markup-compatibility/2006" xmlns:o="urn:schemas-microsoft-com:office:office" xmlns:r="http://schemas.openxmlformats.org/officeDocument/2006/relationships" xmlns:m="http://schemas.openxmlformats.org/officeDocument/2006/math" xmlns:v="urn:schemas-microsoft-com:vml" xmlns:wp14="http://schemas.microsoft.com/office/word/2010/wordprocessingDrawing" xmlns:wp="http://schemas.openxmlformats.org/drawingml/2006/wordprocessingDrawing" xmlns:w10="urn:schemas-microsoft-com:office:word" xmlns:w="http://schemas.openxmlformats.org/wordprocessingml/2006/main" xmlns:w14="http://schemas.microsoft.com/office/word/2010/wordml" xmlns:w15="http://schemas.microsoft.com/office/word/2012/wordml" xmlns:w16se="http://schemas.microsoft.com/office/word/2015/wordml/symex" xmlns:wpg="http://schemas.microsoft.com/office/word/2010/wordprocessingGroup" xmlns:wpi="http://schemas.microsoft.com/office/word/2010/wordprocessingInk" xmlns:wne="http://schemas.microsoft.com/office/word/2006/wordml" xmlns:wps="http://schemas.microsoft.com/office/word/2010/wordprocessingShape" mc:Ignorable="w14 w15 w16se wp14">
+<w:hdr xmlns:wpc="http://schemas.microsoft.com/office/word/2010/wordprocessingCanvas" xmlns:cx="http://schemas.microsoft.com/office/drawing/2014/chartex" xmlns:mc="http://schemas.openxmlformats.org/markup-compatibility/2006" xmlns:o="urn:schemas-microsoft-com:office:office" xmlns:r="http://schemas.openxmlformats.org/officeDocument/2006/relationships" xmlns:m="http://schemas.openxmlformats.org/officeDocument/2006/math" xmlns:v="urn:schemas-microsoft-com:vml" xmlns:wp14="http://schemas.microsoft.com/office/word/2010/wordprocessingDrawing" xmlns:wp="http://schemas.openxmlformats.org/drawingml/2006/wordprocessingDrawing" xmlns:w10="urn:schemas-microsoft-com:office:word" xmlns:w="http://schemas.openxmlformats.org/wordprocessingml/2006/main" xmlns:w14="http://schemas.microsoft.com/office/word/2010/wordml" xmlns:w15="http://schemas.microsoft.com/office/word/2012/wordml" xmlns:w16se="http://schemas.microsoft.com/office/word/2015/wordml/symex" xmlns:wpg="http://schemas.microsoft.com/office/word/2010/wordprocessingGroup" xmlns:wpi="http://schemas.microsoft.com/office/word/2010/wordprocessingInk" xmlns:wne="http://schemas.microsoft.com/office/word/2006/wordml" xmlns:wps="http://schemas.microsoft.com/office/word/2010/wordprocessingShape" mc:Ignorable="w14 w15 w16se wp14">
   <w:p>
     <w:pPr>
       <w:pStyle w:val="Header"/>
       <w:rPr>
         <w:rFonts w:ascii="Consolas" w:hAnsi="Consolas"/>
-        <w:sz w:val="14"/>
-        <w:szCs w:val="14"/>
+        <w:sz w:val="16"/>
+        <w:szCs w:val="16"/>
       </w:rPr>
     </w:pPr>
+    <w:bookmarkStart w:id="0" w:name="_GoBack"/>
     <w:r>
       <w:rPr>
         <w:noProof/>
@@ -956,6 +977,7 @@
         </v:shape>
       </w:pict>
     </w:r>
+    <w:bookmarkEnd w:id="0"/>
     <w:r>
       <w:rPr>
         <w:noProof/>
@@ -1032,60 +1054,68 @@
     <w:r>
       <w:rPr>
         <w:rFonts w:ascii="Consolas" w:hAnsi="Consolas"/>
-        <w:sz w:val="14"/>
-        <w:szCs w:val="14"/>
+        <w:sz w:val="16"/>
+        <w:szCs w:val="16"/>
       </w:rPr>
       <w:t>Date r</w:t>
     </w:r>
     <w:r>
       <w:rPr>
         <w:rFonts w:ascii="Consolas" w:hAnsi="Consolas"/>
-        <w:sz w:val="14"/>
-        <w:szCs w:val="14"/>
-      </w:rPr>
-      <w:t>ange: ${</w:t>
+        <w:sz w:val="16"/>
+        <w:szCs w:val="16"/>
+      </w:rPr>
+      <w:t>ange</w:t>
+    </w:r>
+    <w:r>
+      <w:rPr>
+        <w:rFonts w:ascii="Consolas" w:hAnsi="Consolas"/>
+        <w:sz w:val="16"/>
+        <w:szCs w:val="16"/>
+      </w:rPr>
+      <w:t xml:space="preserve"> </w:t>
+    </w:r>
+    <w:proofErr w:type="gramStart"/>
+    <w:r>
+      <w:rPr>
+        <w:rFonts w:ascii="Consolas" w:hAnsi="Consolas"/>
+        <w:sz w:val="16"/>
+        <w:szCs w:val="16"/>
+      </w:rPr>
+      <w:t>Till</w:t>
+    </w:r>
+    <w:proofErr w:type="gramEnd"/>
+    <w:r>
+      <w:rPr>
+        <w:rFonts w:ascii="Consolas" w:hAnsi="Consolas"/>
+        <w:sz w:val="16"/>
+        <w:szCs w:val="16"/>
+      </w:rPr>
+      <w:t xml:space="preserve">: </w:t>
+    </w:r>
+    <w:r>
+      <w:rPr>
+        <w:rFonts w:ascii="Consolas" w:hAnsi="Consolas"/>
+        <w:sz w:val="16"/>
+        <w:szCs w:val="16"/>
+      </w:rPr>
+      <w:t>${</w:t>
     </w:r>
     <w:proofErr w:type="spellStart"/>
     <w:r>
       <w:rPr>
         <w:rFonts w:ascii="Consolas" w:hAnsi="Consolas"/>
-        <w:sz w:val="14"/>
-        <w:szCs w:val="14"/>
-      </w:rPr>
-      <w:t>fromDate</w:t>
+        <w:sz w:val="16"/>
+        <w:szCs w:val="16"/>
+      </w:rPr>
+      <w:t>toDate</w:t>
     </w:r>
     <w:proofErr w:type="spellEnd"/>
     <w:r>
       <w:rPr>
         <w:rFonts w:ascii="Consolas" w:hAnsi="Consolas"/>
-        <w:sz w:val="14"/>
-        <w:szCs w:val="14"/>
-      </w:rPr>
-      <w:t>}</w:t>
-    </w:r>
-    <w:r>
-      <w:rPr>
-        <w:rFonts w:ascii="Consolas" w:hAnsi="Consolas"/>
-        <w:sz w:val="14"/>
-        <w:szCs w:val="14"/>
-      </w:rPr>
-      <w:t xml:space="preserve"> To ${</w:t>
-    </w:r>
-    <w:proofErr w:type="spellStart"/>
-    <w:r>
-      <w:rPr>
-        <w:rFonts w:ascii="Consolas" w:hAnsi="Consolas"/>
-        <w:sz w:val="14"/>
-        <w:szCs w:val="14"/>
-      </w:rPr>
-      <w:t>toDate</w:t>
-    </w:r>
-    <w:proofErr w:type="spellEnd"/>
-    <w:r>
-      <w:rPr>
-        <w:rFonts w:ascii="Consolas" w:hAnsi="Consolas"/>
-        <w:sz w:val="14"/>
-        <w:szCs w:val="14"/>
+        <w:sz w:val="16"/>
+        <w:szCs w:val="16"/>
       </w:rPr>
       <w:t>}</w:t>
     </w:r>
@@ -1094,7 +1124,7 @@
 </file>
 
 <file path=word/header3.xml><?xml version="1.0" encoding="utf-8"?>
-<w:hdr xmlns:wpc="http://schemas.microsoft.com/office/word/2010/wordprocessingCanvas" xmlns:cx="http://schemas.microsoft.com/office/drawing/2014/chartex" xmlns:cx1="http://schemas.microsoft.com/office/drawing/2015/9/8/chartex" xmlns:mc="http://schemas.openxmlformats.org/markup-compatibility/2006" xmlns:o="urn:schemas-microsoft-com:office:office" xmlns:r="http://schemas.openxmlformats.org/officeDocument/2006/relationships" xmlns:m="http://schemas.openxmlformats.org/officeDocument/2006/math" xmlns:v="urn:schemas-microsoft-com:vml" xmlns:wp14="http://schemas.microsoft.com/office/word/2010/wordprocessingDrawing" xmlns:wp="http://schemas.openxmlformats.org/drawingml/2006/wordprocessingDrawing" xmlns:w10="urn:schemas-microsoft-com:office:word" xmlns:w="http://schemas.openxmlformats.org/wordprocessingml/2006/main" xmlns:w14="http://schemas.microsoft.com/office/word/2010/wordml" xmlns:w15="http://schemas.microsoft.com/office/word/2012/wordml" xmlns:w16se="http://schemas.microsoft.com/office/word/2015/wordml/symex" xmlns:wpg="http://schemas.microsoft.com/office/word/2010/wordprocessingGroup" xmlns:wpi="http://schemas.microsoft.com/office/word/2010/wordprocessingInk" xmlns:wne="http://schemas.microsoft.com/office/word/2006/wordml" xmlns:wps="http://schemas.microsoft.com/office/word/2010/wordprocessingShape" mc:Ignorable="w14 w15 w16se wp14">
+<w:hdr xmlns:wpc="http://schemas.microsoft.com/office/word/2010/wordprocessingCanvas" xmlns:cx="http://schemas.microsoft.com/office/drawing/2014/chartex" xmlns:mc="http://schemas.openxmlformats.org/markup-compatibility/2006" xmlns:o="urn:schemas-microsoft-com:office:office" xmlns:r="http://schemas.openxmlformats.org/officeDocument/2006/relationships" xmlns:m="http://schemas.openxmlformats.org/officeDocument/2006/math" xmlns:v="urn:schemas-microsoft-com:vml" xmlns:wp14="http://schemas.microsoft.com/office/word/2010/wordprocessingDrawing" xmlns:wp="http://schemas.openxmlformats.org/drawingml/2006/wordprocessingDrawing" xmlns:w10="urn:schemas-microsoft-com:office:word" xmlns:w="http://schemas.openxmlformats.org/wordprocessingml/2006/main" xmlns:w14="http://schemas.microsoft.com/office/word/2010/wordml" xmlns:w15="http://schemas.microsoft.com/office/word/2012/wordml" xmlns:w16se="http://schemas.microsoft.com/office/word/2015/wordml/symex" xmlns:wpg="http://schemas.microsoft.com/office/word/2010/wordprocessingGroup" xmlns:wpi="http://schemas.microsoft.com/office/word/2010/wordprocessingInk" xmlns:wne="http://schemas.microsoft.com/office/word/2006/wordml" xmlns:wps="http://schemas.microsoft.com/office/word/2010/wordprocessingShape" mc:Ignorable="w14 w15 w16se wp14">
   <w:p>
     <w:pPr>
       <w:pStyle w:val="Header"/>
@@ -1903,7 +1933,7 @@
 </file>
 
 <file path=customXml/itemProps1.xml><?xml version="1.0" encoding="utf-8"?>
-<ds:datastoreItem xmlns:ds="http://schemas.openxmlformats.org/officeDocument/2006/customXml" ds:itemID="{073718C6-CFD7-438A-9502-6A151C9D8C8A}">
+<ds:datastoreItem xmlns:ds="http://schemas.openxmlformats.org/officeDocument/2006/customXml" ds:itemID="{E7CD1C7A-B784-4BF3-932D-AB54B0E7092C}">
   <ds:schemaRefs>
     <ds:schemaRef ds:uri="http://schemas.openxmlformats.org/officeDocument/2006/bibliography"/>
   </ds:schemaRefs>
